--- a/interfaces/empMgr接口文档.docx
+++ b/interfaces/empMgr接口文档.docx
@@ -1,46 +1,62 @@
 
 <file path=word/document.xml><?xml version="1.0" encoding="utf-8"?>
-<w:document xmlns:wpc="http://schemas.microsoft.com/office/word/2010/wordprocessingCanvas" xmlns:mc="http://schemas.openxmlformats.org/markup-compatibility/2006" xmlns:o="urn:schemas-microsoft-com:office:office" xmlns:r="http://schemas.openxmlformats.org/officeDocument/2006/relationships" xmlns:m="http://schemas.openxmlformats.org/officeDocument/2006/math" xmlns:v="urn:schemas-microsoft-com:vml" xmlns:wp14="http://schemas.microsoft.com/office/word/2010/wordprocessingDrawing" xmlns:wp="http://schemas.openxmlformats.org/drawingml/2006/wordprocessingDrawing" xmlns:w="http://schemas.openxmlformats.org/wordprocessingml/2006/main" xmlns:w14="http://schemas.microsoft.com/office/word/2010/wordml" xmlns:w10="urn:schemas-microsoft-com:office:word" xmlns:w15="http://schemas.microsoft.com/office/word/2012/wordml" xmlns:wpg="http://schemas.microsoft.com/office/word/2010/wordprocessingGroup" xmlns:wpi="http://schemas.microsoft.com/office/word/2010/wordprocessingInk" xmlns:wne="http://schemas.microsoft.com/office/word/2006/wordml" xmlns:wps="http://schemas.microsoft.com/office/word/2010/wordprocessingShape" xmlns:wpsCustomData="http://www.wps.cn/officeDocument/2013/wpsCustomData" mc:Ignorable="w14 w15 wp14">
+<w:document xmlns:ve="http://schemas.openxmlformats.org/markup-compatibility/2006" xmlns:o="urn:schemas-microsoft-com:office:office" xmlns:r="http://schemas.openxmlformats.org/officeDocument/2006/relationships" xmlns:m="http://schemas.openxmlformats.org/officeDocument/2006/math" xmlns:v="urn:schemas-microsoft-com:vml" xmlns:wp="http://schemas.openxmlformats.org/drawingml/2006/wordprocessingDrawing" xmlns:w10="urn:schemas-microsoft-com:office:word" xmlns:w="http://schemas.openxmlformats.org/wordprocessingml/2006/main" xmlns:wne="http://schemas.microsoft.com/office/word/2006/wordml">
   <w:body>
     <w:p>
-      <w:pPr>
+      <w:proofErr w:type="spellStart"/>
+      <w:r>
         <w:rPr>
           <w:rFonts w:hint="eastAsia"/>
         </w:rPr>
-      </w:pPr>
-      <w:r>
-        <w:rPr>
-          <w:rFonts w:hint="eastAsia"/>
-          <w:lang w:val="en-US" w:eastAsia="zh-CN"/>
-        </w:rPr>
         <w:t>emp</w:t>
       </w:r>
+      <w:proofErr w:type="spellEnd"/>
       <w:r>
         <w:rPr>
           <w:rFonts w:hint="eastAsia"/>
         </w:rPr>
-        <w:t>-service服务 接口文档</w:t>
-      </w:r>
-    </w:p>
-    <w:p>
-      <w:pPr>
+        <w:t>-service</w:t>
+      </w:r>
+      <w:r>
         <w:rPr>
           <w:rFonts w:hint="eastAsia"/>
         </w:rPr>
-      </w:pPr>
-      <w:r>
-        <w:t>Z</w:t>
+        <w:t>服务</w:t>
       </w:r>
       <w:r>
         <w:rPr>
           <w:rFonts w:hint="eastAsia"/>
         </w:rPr>
-        <w:t>uul url:  http://192.168.0.</w:t>
+        <w:t xml:space="preserve"> </w:t>
       </w:r>
       <w:r>
         <w:rPr>
           <w:rFonts w:hint="eastAsia"/>
-          <w:lang w:val="en-US" w:eastAsia="zh-CN"/>
+        </w:rPr>
+        <w:t>接口文档</w:t>
+      </w:r>
+    </w:p>
+    <w:p>
+      <w:proofErr w:type="spellStart"/>
+      <w:r>
+        <w:t>Z</w:t>
+      </w:r>
+      <w:r>
+        <w:rPr>
+          <w:rFonts w:hint="eastAsia"/>
+        </w:rPr>
+        <w:t>uul</w:t>
+      </w:r>
+      <w:proofErr w:type="spellEnd"/>
+      <w:r>
+        <w:rPr>
+          <w:rFonts w:hint="eastAsia"/>
+        </w:rPr>
+        <w:t xml:space="preserve"> url:  http://192.168.0.</w:t>
+      </w:r>
+      <w:r>
+        <w:rPr>
+          <w:rFonts w:hint="eastAsia"/>
         </w:rPr>
         <w:t>30</w:t>
       </w:r>
@@ -53,7 +69,6 @@
       <w:r>
         <w:rPr>
           <w:rFonts w:hint="eastAsia"/>
-          <w:lang w:val="en-US" w:eastAsia="zh-CN"/>
         </w:rPr>
         <w:t>emp</w:t>
       </w:r>
@@ -64,29 +79,19 @@
         <w:t>/</w:t>
       </w:r>
     </w:p>
+    <w:p/>
     <w:p>
       <w:pPr>
-        <w:rPr>
-          <w:rFonts w:hint="eastAsia"/>
-        </w:rPr>
-      </w:pPr>
-    </w:p>
-    <w:p>
-      <w:pPr>
-        <w:pStyle w:val="7"/>
+        <w:pStyle w:val="a5"/>
         <w:numPr>
           <w:ilvl w:val="0"/>
           <w:numId w:val="1"/>
         </w:numPr>
         <w:ind w:firstLineChars="0"/>
+      </w:pPr>
+      <w:r>
         <w:rPr>
           <w:rFonts w:hint="eastAsia"/>
-        </w:rPr>
-      </w:pPr>
-      <w:r>
-        <w:rPr>
-          <w:rFonts w:hint="eastAsia"/>
-          <w:lang w:val="en-US" w:eastAsia="zh-CN"/>
         </w:rPr>
         <w:t>获取所有员工信息</w:t>
       </w:r>
@@ -99,56 +104,22 @@
     </w:p>
     <w:tbl>
       <w:tblPr>
-        <w:tblStyle w:val="4"/>
+        <w:tblStyle w:val="a3"/>
         <w:tblW w:w="0" w:type="auto"/>
         <w:tblInd w:w="-412" w:type="dxa"/>
-        <w:tblBorders>
-          <w:top w:val="single" w:color="auto" w:sz="4" w:space="0"/>
-          <w:left w:val="single" w:color="auto" w:sz="4" w:space="0"/>
-          <w:bottom w:val="single" w:color="auto" w:sz="4" w:space="0"/>
-          <w:right w:val="single" w:color="auto" w:sz="4" w:space="0"/>
-          <w:insideH w:val="single" w:color="auto" w:sz="4" w:space="0"/>
-          <w:insideV w:val="single" w:color="auto" w:sz="4" w:space="0"/>
-        </w:tblBorders>
         <w:tblLayout w:type="fixed"/>
-        <w:tblCellMar>
-          <w:top w:w="0" w:type="dxa"/>
-          <w:left w:w="108" w:type="dxa"/>
-          <w:bottom w:w="0" w:type="dxa"/>
-          <w:right w:w="108" w:type="dxa"/>
-        </w:tblCellMar>
+        <w:tblLook w:val="04A0"/>
       </w:tblPr>
       <w:tblGrid>
         <w:gridCol w:w="1111"/>
         <w:gridCol w:w="7823"/>
       </w:tblGrid>
       <w:tr>
-        <w:tblPrEx>
-          <w:tblBorders>
-            <w:top w:val="single" w:color="auto" w:sz="4" w:space="0"/>
-            <w:left w:val="single" w:color="auto" w:sz="4" w:space="0"/>
-            <w:bottom w:val="single" w:color="auto" w:sz="4" w:space="0"/>
-            <w:right w:val="single" w:color="auto" w:sz="4" w:space="0"/>
-            <w:insideH w:val="single" w:color="auto" w:sz="4" w:space="0"/>
-            <w:insideV w:val="single" w:color="auto" w:sz="4" w:space="0"/>
-          </w:tblBorders>
-          <w:tblCellMar>
-            <w:top w:w="0" w:type="dxa"/>
-            <w:left w:w="108" w:type="dxa"/>
-            <w:bottom w:w="0" w:type="dxa"/>
-            <w:right w:w="108" w:type="dxa"/>
-          </w:tblCellMar>
-        </w:tblPrEx>
         <w:tc>
           <w:tcPr>
             <w:tcW w:w="1111" w:type="dxa"/>
           </w:tcPr>
           <w:p>
-            <w:pPr>
-              <w:rPr>
-                <w:rFonts w:hint="eastAsia"/>
-              </w:rPr>
-            </w:pPr>
             <w:r>
               <w:t>A</w:t>
             </w:r>
@@ -165,11 +136,6 @@
             <w:tcW w:w="7823" w:type="dxa"/>
           </w:tcPr>
           <w:p>
-            <w:pPr>
-              <w:rPr>
-                <w:rFonts w:hint="eastAsia"/>
-              </w:rPr>
-            </w:pPr>
             <w:r>
               <w:rPr>
                 <w:rFonts w:hint="eastAsia"/>
@@ -180,32 +146,11 @@
         </w:tc>
       </w:tr>
       <w:tr>
-        <w:tblPrEx>
-          <w:tblBorders>
-            <w:top w:val="single" w:color="auto" w:sz="4" w:space="0"/>
-            <w:left w:val="single" w:color="auto" w:sz="4" w:space="0"/>
-            <w:bottom w:val="single" w:color="auto" w:sz="4" w:space="0"/>
-            <w:right w:val="single" w:color="auto" w:sz="4" w:space="0"/>
-            <w:insideH w:val="single" w:color="auto" w:sz="4" w:space="0"/>
-            <w:insideV w:val="single" w:color="auto" w:sz="4" w:space="0"/>
-          </w:tblBorders>
-          <w:tblCellMar>
-            <w:top w:w="0" w:type="dxa"/>
-            <w:left w:w="108" w:type="dxa"/>
-            <w:bottom w:w="0" w:type="dxa"/>
-            <w:right w:w="108" w:type="dxa"/>
-          </w:tblCellMar>
-        </w:tblPrEx>
         <w:tc>
           <w:tcPr>
             <w:tcW w:w="1111" w:type="dxa"/>
           </w:tcPr>
           <w:p>
-            <w:pPr>
-              <w:rPr>
-                <w:rFonts w:hint="eastAsia"/>
-              </w:rPr>
-            </w:pPr>
             <w:r>
               <w:t>R</w:t>
             </w:r>
@@ -222,11 +167,6 @@
             <w:tcW w:w="7823" w:type="dxa"/>
           </w:tcPr>
           <w:p>
-            <w:pPr>
-              <w:rPr>
-                <w:rFonts w:hint="eastAsia"/>
-              </w:rPr>
-            </w:pPr>
             <w:r>
               <w:rPr>
                 <w:rFonts w:hint="eastAsia"/>
@@ -237,32 +177,12 @@
         </w:tc>
       </w:tr>
       <w:tr>
-        <w:tblPrEx>
-          <w:tblBorders>
-            <w:top w:val="single" w:color="auto" w:sz="4" w:space="0"/>
-            <w:left w:val="single" w:color="auto" w:sz="4" w:space="0"/>
-            <w:bottom w:val="single" w:color="auto" w:sz="4" w:space="0"/>
-            <w:right w:val="single" w:color="auto" w:sz="4" w:space="0"/>
-            <w:insideH w:val="single" w:color="auto" w:sz="4" w:space="0"/>
-            <w:insideV w:val="single" w:color="auto" w:sz="4" w:space="0"/>
-          </w:tblBorders>
-          <w:tblCellMar>
-            <w:top w:w="0" w:type="dxa"/>
-            <w:left w:w="108" w:type="dxa"/>
-            <w:bottom w:w="0" w:type="dxa"/>
-            <w:right w:w="108" w:type="dxa"/>
-          </w:tblCellMar>
-        </w:tblPrEx>
         <w:tc>
           <w:tcPr>
             <w:tcW w:w="1111" w:type="dxa"/>
           </w:tcPr>
           <w:p>
-            <w:pPr>
-              <w:rPr>
-                <w:rFonts w:hint="eastAsia"/>
-              </w:rPr>
-            </w:pPr>
+            <w:proofErr w:type="spellStart"/>
             <w:r>
               <w:t>Z</w:t>
             </w:r>
@@ -270,7 +190,14 @@
               <w:rPr>
                 <w:rFonts w:hint="eastAsia"/>
               </w:rPr>
-              <w:t>uul service Url:</w:t>
+              <w:t>uul</w:t>
+            </w:r>
+            <w:proofErr w:type="spellEnd"/>
+            <w:r>
+              <w:rPr>
+                <w:rFonts w:hint="eastAsia"/>
+              </w:rPr>
+              <w:t xml:space="preserve"> service Url:</w:t>
             </w:r>
           </w:p>
         </w:tc>
@@ -283,46 +210,18 @@
               <w:tabs>
                 <w:tab w:val="left" w:pos="4415"/>
               </w:tabs>
-              <w:bidi w:val="0"/>
               <w:jc w:val="left"/>
-              <w:rPr>
-                <w:rFonts w:hint="eastAsia" w:asciiTheme="minorHAnsi" w:hAnsiTheme="minorHAnsi" w:eastAsiaTheme="minorEastAsia" w:cstheme="minorBidi"/>
-                <w:kern w:val="2"/>
-                <w:sz w:val="21"/>
-                <w:szCs w:val="22"/>
-                <w:lang w:val="en-US" w:eastAsia="zh-CN" w:bidi="ar-SA"/>
-              </w:rPr>
             </w:pPr>
           </w:p>
         </w:tc>
       </w:tr>
       <w:tr>
-        <w:tblPrEx>
-          <w:tblBorders>
-            <w:top w:val="single" w:color="auto" w:sz="4" w:space="0"/>
-            <w:left w:val="single" w:color="auto" w:sz="4" w:space="0"/>
-            <w:bottom w:val="single" w:color="auto" w:sz="4" w:space="0"/>
-            <w:right w:val="single" w:color="auto" w:sz="4" w:space="0"/>
-            <w:insideH w:val="single" w:color="auto" w:sz="4" w:space="0"/>
-            <w:insideV w:val="single" w:color="auto" w:sz="4" w:space="0"/>
-          </w:tblBorders>
-          <w:tblCellMar>
-            <w:top w:w="0" w:type="dxa"/>
-            <w:left w:w="108" w:type="dxa"/>
-            <w:bottom w:w="0" w:type="dxa"/>
-            <w:right w:w="108" w:type="dxa"/>
-          </w:tblCellMar>
-        </w:tblPrEx>
         <w:tc>
           <w:tcPr>
             <w:tcW w:w="1111" w:type="dxa"/>
           </w:tcPr>
           <w:p>
-            <w:pPr>
-              <w:rPr>
-                <w:rFonts w:hint="eastAsia"/>
-              </w:rPr>
-            </w:pPr>
+            <w:proofErr w:type="spellStart"/>
             <w:r>
               <w:t>Z</w:t>
             </w:r>
@@ -330,7 +229,14 @@
               <w:rPr>
                 <w:rFonts w:hint="eastAsia"/>
               </w:rPr>
-              <w:t>uul Page Url:</w:t>
+              <w:t>uul</w:t>
+            </w:r>
+            <w:proofErr w:type="spellEnd"/>
+            <w:r>
+              <w:rPr>
+                <w:rFonts w:hint="eastAsia"/>
+              </w:rPr>
+              <w:t xml:space="preserve"> Page Url:</w:t>
             </w:r>
           </w:p>
         </w:tc>
@@ -339,33 +245,12 @@
             <w:tcW w:w="7823" w:type="dxa"/>
           </w:tcPr>
           <w:p>
-            <w:pPr>
-              <w:rPr>
-                <w:rFonts w:hint="eastAsia"/>
-              </w:rPr>
-            </w:pPr>
             <w:bookmarkStart w:id="0" w:name="_GoBack"/>
             <w:bookmarkEnd w:id="0"/>
           </w:p>
         </w:tc>
       </w:tr>
       <w:tr>
-        <w:tblPrEx>
-          <w:tblBorders>
-            <w:top w:val="single" w:color="auto" w:sz="4" w:space="0"/>
-            <w:left w:val="single" w:color="auto" w:sz="4" w:space="0"/>
-            <w:bottom w:val="single" w:color="auto" w:sz="4" w:space="0"/>
-            <w:right w:val="single" w:color="auto" w:sz="4" w:space="0"/>
-            <w:insideH w:val="single" w:color="auto" w:sz="4" w:space="0"/>
-            <w:insideV w:val="single" w:color="auto" w:sz="4" w:space="0"/>
-          </w:tblBorders>
-          <w:tblCellMar>
-            <w:top w:w="0" w:type="dxa"/>
-            <w:left w:w="108" w:type="dxa"/>
-            <w:bottom w:w="0" w:type="dxa"/>
-            <w:right w:w="108" w:type="dxa"/>
-          </w:tblCellMar>
-        </w:tblPrEx>
         <w:tc>
           <w:tcPr>
             <w:tcW w:w="1111" w:type="dxa"/>
@@ -378,7 +263,13 @@
               <w:rPr>
                 <w:rFonts w:hint="eastAsia"/>
               </w:rPr>
-              <w:t>esult EXP：</w:t>
+              <w:t>esult EXP</w:t>
+            </w:r>
+            <w:r>
+              <w:rPr>
+                <w:rFonts w:hint="eastAsia"/>
+              </w:rPr>
+              <w:t>：</w:t>
             </w:r>
           </w:p>
         </w:tc>
@@ -387,6 +278,54 @@
             <w:tcW w:w="7823" w:type="dxa"/>
           </w:tcPr>
           <w:p>
+            <w:r>
+              <w:t>{</w:t>
+            </w:r>
+          </w:p>
+          <w:p>
+            <w:r>
+              <w:tab/>
+            </w:r>
+            <w:r>
+              <w:tab/>
+              <w:t>"</w:t>
+            </w:r>
+            <w:proofErr w:type="spellStart"/>
+            <w:r>
+              <w:t>empId</w:t>
+            </w:r>
+            <w:proofErr w:type="spellEnd"/>
+            <w:r>
+              <w:t>": 1,</w:t>
+            </w:r>
+          </w:p>
+          <w:p>
+            <w:r>
+              <w:tab/>
+            </w:r>
+            <w:r>
+              <w:tab/>
+              <w:t>"account": "11111111111",</w:t>
+            </w:r>
+          </w:p>
+          <w:p>
+            <w:r>
+              <w:tab/>
+            </w:r>
+            <w:r>
+              <w:tab/>
+              <w:t>"</w:t>
+            </w:r>
+            <w:proofErr w:type="spellStart"/>
+            <w:r>
+              <w:t>pwd</w:t>
+            </w:r>
+            <w:proofErr w:type="spellEnd"/>
+            <w:r>
+              <w:t>": null,</w:t>
+            </w:r>
+          </w:p>
+          <w:p>
             <w:pPr>
               <w:rPr>
                 <w:rFonts w:hint="eastAsia"/>
@@ -394,11 +333,325 @@
             </w:pPr>
             <w:r>
               <w:rPr>
-                <w:rFonts w:ascii="宋体" w:hAnsi="宋体" w:eastAsia="宋体" w:cs="宋体"/>
-                <w:sz w:val="24"/>
-                <w:szCs w:val="24"/>
-              </w:rPr>
-              <w:t>[{"empId":1,"account":"11111111111","pwd":null,"realName":"王婉君","sex":"女","nationality":"汉","idCardNum":"610502199700001111","dob":null,"hireDate":null,"address":"迪拜","telephone":"11111111111","role":{"roleId":0,"roleName":"售票员"},"delFlag":null},{"empId":2,"account":"22222222222","pwd":null,"realName":"孙悦","sex":"女","nationality":"汉","idCardNum":"610502199812232222","dob":null,"hireDate":null,"address":"陕西省西安市","telephone":"22222222222","role":{"roleId":0,"roleName":"管理员"},"delFlag":null},{"empId":3,"account":"33333333333","pwd":null,"realName":"祁醉","sex":"男","nationality":"汉","idCardNum":"610502199912216822","dob":null,"hireDate":null,"address":"A市","telephone":"33333333333","role":{"roleId":0,"roleName":"管理员"},"delFlag":null},{"empId":4,"account":"44444444444","pwd":null,"realName":"于炀","sex":"男","nationality":"汉","idCardNum":"61050220020306","dob":null,"hireDate":null,"address":"A市","telephone":"44444444444","role":{"roleId":0,"roleName":"站务员"},"delFlag":null},{"empId":5,"account":"55555555555","pwd":null,"realName":"顾飞","sex":"男","nationality":"汉","idCardNum":"610502199809156822","dob":null,"hireDate":null,"address":"钢厂","telephone":"55555555555","role":{"roleId":0,"roleName":"售票员"},"delFlag":null},{"empId":6,"account":"66666666666","pwd":null,"realName":"贺朝","sex":"男","nationality":"汉","idCardNum":"622101199812216789","dob":null,"hireDate":null,"address":"钢厂","telephone":"66666666666","role":{"roleId":0,"roleName":"站务员"},"delFlag":null},{"empId":7,"account":"77777777777","pwd":null,"realName":"雷鹏程","sex":"女","nationality":"汉","idCardNum":"610102199905018922","dob":null,"hireDate":null,"address":"粮厂","telephone":"77777777777","role":{"roleId":0,"roleName":"司机"},"delFlag":null},{"empId":8,"account":"88888888888","pwd":null,"realName":"青灯夜游","sex":"男","nationality":"汉","idCardNum":"610506200108089854","dob":null,"hireDate":null,"address":"市林","telephone":"88888888888","role":{"roleId":0,"roleName":"旅客"},"delFlag":null}]</w:t>
+                <w:rFonts w:hint="eastAsia"/>
+              </w:rPr>
+              <w:tab/>
+            </w:r>
+            <w:r>
+              <w:rPr>
+                <w:rFonts w:hint="eastAsia"/>
+              </w:rPr>
+              <w:tab/>
+              <w:t>"</w:t>
+            </w:r>
+            <w:proofErr w:type="spellStart"/>
+            <w:r>
+              <w:rPr>
+                <w:rFonts w:hint="eastAsia"/>
+              </w:rPr>
+              <w:t>realName</w:t>
+            </w:r>
+            <w:proofErr w:type="spellEnd"/>
+            <w:r>
+              <w:rPr>
+                <w:rFonts w:hint="eastAsia"/>
+              </w:rPr>
+              <w:t>": "</w:t>
+            </w:r>
+            <w:r>
+              <w:rPr>
+                <w:rFonts w:hint="eastAsia"/>
+              </w:rPr>
+              <w:t>王婉君</w:t>
+            </w:r>
+            <w:r>
+              <w:rPr>
+                <w:rFonts w:hint="eastAsia"/>
+              </w:rPr>
+              <w:t>",</w:t>
+            </w:r>
+          </w:p>
+          <w:p>
+            <w:pPr>
+              <w:rPr>
+                <w:rFonts w:hint="eastAsia"/>
+              </w:rPr>
+            </w:pPr>
+            <w:r>
+              <w:rPr>
+                <w:rFonts w:hint="eastAsia"/>
+              </w:rPr>
+              <w:tab/>
+            </w:r>
+            <w:r>
+              <w:rPr>
+                <w:rFonts w:hint="eastAsia"/>
+              </w:rPr>
+              <w:tab/>
+              <w:t>"sex": "</w:t>
+            </w:r>
+            <w:r>
+              <w:rPr>
+                <w:rFonts w:hint="eastAsia"/>
+              </w:rPr>
+              <w:t>女</w:t>
+            </w:r>
+            <w:r>
+              <w:rPr>
+                <w:rFonts w:hint="eastAsia"/>
+              </w:rPr>
+              <w:t>",</w:t>
+            </w:r>
+          </w:p>
+          <w:p>
+            <w:pPr>
+              <w:rPr>
+                <w:rFonts w:hint="eastAsia"/>
+              </w:rPr>
+            </w:pPr>
+            <w:r>
+              <w:rPr>
+                <w:rFonts w:hint="eastAsia"/>
+              </w:rPr>
+              <w:tab/>
+            </w:r>
+            <w:r>
+              <w:rPr>
+                <w:rFonts w:hint="eastAsia"/>
+              </w:rPr>
+              <w:tab/>
+              <w:t>"nationality": "</w:t>
+            </w:r>
+            <w:r>
+              <w:rPr>
+                <w:rFonts w:hint="eastAsia"/>
+              </w:rPr>
+              <w:t>汉</w:t>
+            </w:r>
+            <w:r>
+              <w:rPr>
+                <w:rFonts w:hint="eastAsia"/>
+              </w:rPr>
+              <w:t>",</w:t>
+            </w:r>
+          </w:p>
+          <w:p>
+            <w:r>
+              <w:tab/>
+            </w:r>
+            <w:r>
+              <w:tab/>
+              <w:t>"</w:t>
+            </w:r>
+            <w:proofErr w:type="spellStart"/>
+            <w:r>
+              <w:t>idCardNum</w:t>
+            </w:r>
+            <w:proofErr w:type="spellEnd"/>
+            <w:r>
+              <w:t>": "610502199700001111",</w:t>
+            </w:r>
+          </w:p>
+          <w:p>
+            <w:r>
+              <w:tab/>
+            </w:r>
+            <w:r>
+              <w:tab/>
+              <w:t>"dob": null,</w:t>
+            </w:r>
+          </w:p>
+          <w:p>
+            <w:r>
+              <w:tab/>
+            </w:r>
+            <w:r>
+              <w:tab/>
+              <w:t>"</w:t>
+            </w:r>
+            <w:proofErr w:type="spellStart"/>
+            <w:r>
+              <w:t>hireDate</w:t>
+            </w:r>
+            <w:proofErr w:type="spellEnd"/>
+            <w:r>
+              <w:t>": null,</w:t>
+            </w:r>
+          </w:p>
+          <w:p>
+            <w:pPr>
+              <w:rPr>
+                <w:rFonts w:hint="eastAsia"/>
+              </w:rPr>
+            </w:pPr>
+            <w:r>
+              <w:rPr>
+                <w:rFonts w:hint="eastAsia"/>
+              </w:rPr>
+              <w:tab/>
+            </w:r>
+            <w:r>
+              <w:rPr>
+                <w:rFonts w:hint="eastAsia"/>
+              </w:rPr>
+              <w:tab/>
+              <w:t>"address": "</w:t>
+            </w:r>
+            <w:r>
+              <w:rPr>
+                <w:rFonts w:hint="eastAsia"/>
+              </w:rPr>
+              <w:t>迪拜</w:t>
+            </w:r>
+            <w:r>
+              <w:rPr>
+                <w:rFonts w:hint="eastAsia"/>
+              </w:rPr>
+              <w:t>",</w:t>
+            </w:r>
+          </w:p>
+          <w:p>
+            <w:r>
+              <w:tab/>
+            </w:r>
+            <w:r>
+              <w:tab/>
+              <w:t>"telephone": "11111111111",</w:t>
+            </w:r>
+          </w:p>
+          <w:p>
+            <w:r>
+              <w:tab/>
+            </w:r>
+            <w:r>
+              <w:tab/>
+              <w:t>"role": {</w:t>
+            </w:r>
+          </w:p>
+          <w:p>
+            <w:r>
+              <w:tab/>
+            </w:r>
+            <w:r>
+              <w:tab/>
+            </w:r>
+            <w:r>
+              <w:tab/>
+              <w:t>"</w:t>
+            </w:r>
+            <w:proofErr w:type="spellStart"/>
+            <w:r>
+              <w:t>roleId</w:t>
+            </w:r>
+            <w:proofErr w:type="spellEnd"/>
+            <w:r>
+              <w:t>": 0,</w:t>
+            </w:r>
+          </w:p>
+          <w:p>
+            <w:pPr>
+              <w:rPr>
+                <w:rFonts w:hint="eastAsia"/>
+              </w:rPr>
+            </w:pPr>
+            <w:r>
+              <w:rPr>
+                <w:rFonts w:hint="eastAsia"/>
+              </w:rPr>
+              <w:tab/>
+            </w:r>
+            <w:r>
+              <w:rPr>
+                <w:rFonts w:hint="eastAsia"/>
+              </w:rPr>
+              <w:tab/>
+            </w:r>
+            <w:r>
+              <w:rPr>
+                <w:rFonts w:hint="eastAsia"/>
+              </w:rPr>
+              <w:tab/>
+              <w:t>"</w:t>
+            </w:r>
+            <w:proofErr w:type="spellStart"/>
+            <w:r>
+              <w:rPr>
+                <w:rFonts w:hint="eastAsia"/>
+              </w:rPr>
+              <w:t>roleName</w:t>
+            </w:r>
+            <w:proofErr w:type="spellEnd"/>
+            <w:r>
+              <w:rPr>
+                <w:rFonts w:hint="eastAsia"/>
+              </w:rPr>
+              <w:t>": "</w:t>
+            </w:r>
+            <w:r>
+              <w:rPr>
+                <w:rFonts w:hint="eastAsia"/>
+              </w:rPr>
+              <w:t>售票员</w:t>
+            </w:r>
+            <w:r>
+              <w:rPr>
+                <w:rFonts w:hint="eastAsia"/>
+              </w:rPr>
+              <w:t>"</w:t>
+            </w:r>
+          </w:p>
+          <w:p>
+            <w:r>
+              <w:tab/>
+            </w:r>
+            <w:r>
+              <w:tab/>
+              <w:t>},</w:t>
+            </w:r>
+          </w:p>
+          <w:p>
+            <w:r>
+              <w:tab/>
+            </w:r>
+            <w:r>
+              <w:tab/>
+              <w:t>"</w:t>
+            </w:r>
+            <w:proofErr w:type="spellStart"/>
+            <w:r>
+              <w:t>delFlag</w:t>
+            </w:r>
+            <w:proofErr w:type="spellEnd"/>
+            <w:r>
+              <w:t>": null</w:t>
+            </w:r>
+          </w:p>
+          <w:p>
+            <w:pPr>
+              <w:rPr>
+                <w:rFonts w:hint="eastAsia"/>
+              </w:rPr>
+            </w:pPr>
+            <w:r>
+              <w:tab/>
+              <w:t>},</w:t>
+            </w:r>
+            <w:r>
+              <w:rPr>
+                <w:rFonts w:hint="eastAsia"/>
+              </w:rPr>
+              <w:t xml:space="preserve"> </w:t>
+            </w:r>
+            <w:r>
+              <w:t>…</w:t>
+            </w:r>
+          </w:p>
+          <w:p>
+            <w:r>
+              <w:rPr>
+                <w:rFonts w:hint="eastAsia"/>
+              </w:rPr>
+              <w:t>}</w:t>
             </w:r>
           </w:p>
         </w:tc>
@@ -406,25 +659,22 @@
     </w:tbl>
     <w:p>
       <w:pPr>
-        <w:pStyle w:val="7"/>
-        <w:ind w:left="0" w:leftChars="0" w:firstLine="0" w:firstLineChars="0"/>
+        <w:pStyle w:val="a5"/>
+        <w:ind w:firstLineChars="0" w:firstLine="0"/>
+      </w:pPr>
+    </w:p>
+    <w:p>
+      <w:r>
         <w:rPr>
           <w:rFonts w:hint="eastAsia"/>
         </w:rPr>
-      </w:pPr>
-    </w:p>
-    <w:p>
-      <w:pPr>
+        <w:t>2</w:t>
+      </w:r>
+      <w:r>
         <w:rPr>
           <w:rFonts w:hint="eastAsia"/>
         </w:rPr>
-      </w:pPr>
-      <w:r>
-        <w:rPr>
-          <w:rFonts w:hint="eastAsia"/>
-          <w:lang w:val="en-US" w:eastAsia="zh-CN"/>
-        </w:rPr>
-        <w:t>2、</w:t>
+        <w:t>、</w:t>
       </w:r>
       <w:r>
         <w:rPr>
@@ -435,7 +685,6 @@
       <w:r>
         <w:rPr>
           <w:rFonts w:hint="eastAsia"/>
-          <w:lang w:val="en-US" w:eastAsia="zh-CN"/>
         </w:rPr>
         <w:t>指定</w:t>
       </w:r>
@@ -448,56 +697,22 @@
     </w:p>
     <w:tbl>
       <w:tblPr>
-        <w:tblStyle w:val="4"/>
+        <w:tblStyle w:val="a3"/>
         <w:tblW w:w="0" w:type="auto"/>
         <w:tblInd w:w="-267" w:type="dxa"/>
-        <w:tblBorders>
-          <w:top w:val="single" w:color="auto" w:sz="4" w:space="0"/>
-          <w:left w:val="single" w:color="auto" w:sz="4" w:space="0"/>
-          <w:bottom w:val="single" w:color="auto" w:sz="4" w:space="0"/>
-          <w:right w:val="single" w:color="auto" w:sz="4" w:space="0"/>
-          <w:insideH w:val="single" w:color="auto" w:sz="4" w:space="0"/>
-          <w:insideV w:val="single" w:color="auto" w:sz="4" w:space="0"/>
-        </w:tblBorders>
         <w:tblLayout w:type="fixed"/>
-        <w:tblCellMar>
-          <w:top w:w="0" w:type="dxa"/>
-          <w:left w:w="108" w:type="dxa"/>
-          <w:bottom w:w="0" w:type="dxa"/>
-          <w:right w:w="108" w:type="dxa"/>
-        </w:tblCellMar>
+        <w:tblLook w:val="04A0"/>
       </w:tblPr>
       <w:tblGrid>
         <w:gridCol w:w="1289"/>
         <w:gridCol w:w="7500"/>
       </w:tblGrid>
       <w:tr>
-        <w:tblPrEx>
-          <w:tblBorders>
-            <w:top w:val="single" w:color="auto" w:sz="4" w:space="0"/>
-            <w:left w:val="single" w:color="auto" w:sz="4" w:space="0"/>
-            <w:bottom w:val="single" w:color="auto" w:sz="4" w:space="0"/>
-            <w:right w:val="single" w:color="auto" w:sz="4" w:space="0"/>
-            <w:insideH w:val="single" w:color="auto" w:sz="4" w:space="0"/>
-            <w:insideV w:val="single" w:color="auto" w:sz="4" w:space="0"/>
-          </w:tblBorders>
-          <w:tblCellMar>
-            <w:top w:w="0" w:type="dxa"/>
-            <w:left w:w="108" w:type="dxa"/>
-            <w:bottom w:w="0" w:type="dxa"/>
-            <w:right w:w="108" w:type="dxa"/>
-          </w:tblCellMar>
-        </w:tblPrEx>
         <w:tc>
           <w:tcPr>
             <w:tcW w:w="1289" w:type="dxa"/>
           </w:tcPr>
           <w:p>
-            <w:pPr>
-              <w:rPr>
-                <w:rFonts w:hint="eastAsia"/>
-              </w:rPr>
-            </w:pPr>
             <w:r>
               <w:t>A</w:t>
             </w:r>
@@ -514,11 +729,6 @@
             <w:tcW w:w="7500" w:type="dxa"/>
           </w:tcPr>
           <w:p>
-            <w:pPr>
-              <w:rPr>
-                <w:rFonts w:hint="eastAsia"/>
-              </w:rPr>
-            </w:pPr>
             <w:r>
               <w:rPr>
                 <w:rFonts w:hint="eastAsia"/>
@@ -529,60 +739,34 @@
         </w:tc>
       </w:tr>
       <w:tr>
-        <w:tblPrEx>
-          <w:tblBorders>
-            <w:top w:val="single" w:color="auto" w:sz="4" w:space="0"/>
-            <w:left w:val="single" w:color="auto" w:sz="4" w:space="0"/>
-            <w:bottom w:val="single" w:color="auto" w:sz="4" w:space="0"/>
-            <w:right w:val="single" w:color="auto" w:sz="4" w:space="0"/>
-            <w:insideH w:val="single" w:color="auto" w:sz="4" w:space="0"/>
-            <w:insideV w:val="single" w:color="auto" w:sz="4" w:space="0"/>
-          </w:tblBorders>
-          <w:tblCellMar>
-            <w:top w:w="0" w:type="dxa"/>
-            <w:left w:w="108" w:type="dxa"/>
-            <w:bottom w:w="0" w:type="dxa"/>
-            <w:right w:w="108" w:type="dxa"/>
-          </w:tblCellMar>
-        </w:tblPrEx>
         <w:tc>
           <w:tcPr>
             <w:tcW w:w="1289" w:type="dxa"/>
           </w:tcPr>
           <w:p>
+            <w:r>
+              <w:t>R</w:t>
+            </w:r>
+            <w:r>
+              <w:rPr>
+                <w:rFonts w:hint="eastAsia"/>
+              </w:rPr>
+              <w:t>est Url:</w:t>
+            </w:r>
+          </w:p>
+        </w:tc>
+        <w:tc>
+          <w:tcPr>
+            <w:tcW w:w="7500" w:type="dxa"/>
+          </w:tcPr>
+          <w:p>
             <w:pPr>
-              <w:rPr>
-                <w:rFonts w:hint="eastAsia"/>
-              </w:rPr>
+              <w:pStyle w:val="a5"/>
+              <w:ind w:firstLineChars="0" w:firstLine="0"/>
             </w:pPr>
             <w:r>
-              <w:t>R</w:t>
-            </w:r>
-            <w:r>
-              <w:rPr>
-                <w:rFonts w:hint="eastAsia"/>
-              </w:rPr>
-              <w:t>est Url:</w:t>
-            </w:r>
-          </w:p>
-        </w:tc>
-        <w:tc>
-          <w:tcPr>
-            <w:tcW w:w="7500" w:type="dxa"/>
-          </w:tcPr>
-          <w:p>
-            <w:pPr>
-              <w:pStyle w:val="7"/>
-              <w:ind w:left="0" w:leftChars="0" w:firstLine="0" w:firstLineChars="0"/>
-              <w:rPr>
-                <w:rFonts w:hint="eastAsia" w:eastAsiaTheme="minorEastAsia"/>
-                <w:lang w:val="en-US" w:eastAsia="zh-CN"/>
-              </w:rPr>
-            </w:pPr>
-            <w:r>
-              <w:rPr>
-                <w:rFonts w:hint="eastAsia" w:eastAsiaTheme="minorEastAsia"/>
-                <w:lang w:val="en-US" w:eastAsia="zh-CN"/>
+              <w:rPr>
+                <w:rFonts w:hint="eastAsia"/>
               </w:rPr>
               <w:t>http://192.168.0.30:8002/empProvider/emp/getEmpsByDuty/{roleId}</w:t>
             </w:r>
@@ -590,35 +774,15 @@
         </w:tc>
       </w:tr>
       <w:tr>
-        <w:tblPrEx>
-          <w:tblBorders>
-            <w:top w:val="single" w:color="auto" w:sz="4" w:space="0"/>
-            <w:left w:val="single" w:color="auto" w:sz="4" w:space="0"/>
-            <w:bottom w:val="single" w:color="auto" w:sz="4" w:space="0"/>
-            <w:right w:val="single" w:color="auto" w:sz="4" w:space="0"/>
-            <w:insideH w:val="single" w:color="auto" w:sz="4" w:space="0"/>
-            <w:insideV w:val="single" w:color="auto" w:sz="4" w:space="0"/>
-          </w:tblBorders>
-          <w:tblCellMar>
-            <w:top w:w="0" w:type="dxa"/>
-            <w:left w:w="108" w:type="dxa"/>
-            <w:bottom w:w="0" w:type="dxa"/>
-            <w:right w:w="108" w:type="dxa"/>
-          </w:tblCellMar>
-        </w:tblPrEx>
         <w:trPr>
-          <w:trHeight w:val="503" w:hRule="atLeast"/>
+          <w:trHeight w:val="503"/>
         </w:trPr>
         <w:tc>
           <w:tcPr>
             <w:tcW w:w="1289" w:type="dxa"/>
           </w:tcPr>
           <w:p>
-            <w:pPr>
-              <w:rPr>
-                <w:rFonts w:hint="eastAsia"/>
-              </w:rPr>
-            </w:pPr>
+            <w:proofErr w:type="spellStart"/>
             <w:r>
               <w:t>Z</w:t>
             </w:r>
@@ -626,7 +790,14 @@
               <w:rPr>
                 <w:rFonts w:hint="eastAsia"/>
               </w:rPr>
-              <w:t>uul service Url:</w:t>
+              <w:t>uul</w:t>
+            </w:r>
+            <w:proofErr w:type="spellEnd"/>
+            <w:r>
+              <w:rPr>
+                <w:rFonts w:hint="eastAsia"/>
+              </w:rPr>
+              <w:t xml:space="preserve"> service Url:</w:t>
             </w:r>
           </w:p>
         </w:tc>
@@ -635,82 +806,164 @@
             <w:tcW w:w="7500" w:type="dxa"/>
           </w:tcPr>
           <w:p>
-            <w:pPr>
-              <w:rPr>
-                <w:rFonts w:hint="eastAsia"/>
-              </w:rPr>
-            </w:pPr>
+            <w:r>
+              <w:t>emp-service/empProvider/emp/getEmpsByDuty/4</w:t>
+            </w:r>
           </w:p>
         </w:tc>
       </w:tr>
       <w:tr>
-        <w:tblPrEx>
-          <w:tblBorders>
-            <w:top w:val="single" w:color="auto" w:sz="4" w:space="0"/>
-            <w:left w:val="single" w:color="auto" w:sz="4" w:space="0"/>
-            <w:bottom w:val="single" w:color="auto" w:sz="4" w:space="0"/>
-            <w:right w:val="single" w:color="auto" w:sz="4" w:space="0"/>
-            <w:insideH w:val="single" w:color="auto" w:sz="4" w:space="0"/>
-            <w:insideV w:val="single" w:color="auto" w:sz="4" w:space="0"/>
-          </w:tblBorders>
-          <w:tblCellMar>
-            <w:top w:w="0" w:type="dxa"/>
-            <w:left w:w="108" w:type="dxa"/>
-            <w:bottom w:w="0" w:type="dxa"/>
-            <w:right w:w="108" w:type="dxa"/>
-          </w:tblCellMar>
-        </w:tblPrEx>
         <w:tc>
           <w:tcPr>
             <w:tcW w:w="1289" w:type="dxa"/>
           </w:tcPr>
           <w:p>
+            <w:r>
+              <w:t>M</w:t>
+            </w:r>
+            <w:r>
+              <w:rPr>
+                <w:rFonts w:hint="eastAsia"/>
+              </w:rPr>
+              <w:t>ethod :</w:t>
+            </w:r>
+          </w:p>
+        </w:tc>
+        <w:tc>
+          <w:tcPr>
+            <w:tcW w:w="7500" w:type="dxa"/>
+          </w:tcPr>
+          <w:p>
             <w:pPr>
               <w:rPr>
                 <w:rFonts w:hint="eastAsia"/>
               </w:rPr>
             </w:pPr>
             <w:r>
-              <w:t>Z</w:t>
-            </w:r>
-            <w:r>
-              <w:rPr>
-                <w:rFonts w:hint="eastAsia"/>
-              </w:rPr>
-              <w:t>uul Page Url:</w:t>
-            </w:r>
-          </w:p>
-        </w:tc>
-        <w:tc>
-          <w:tcPr>
-            <w:tcW w:w="7500" w:type="dxa"/>
-          </w:tcPr>
-          <w:p>
-            <w:pPr>
-              <w:rPr>
-                <w:rFonts w:hint="eastAsia"/>
-              </w:rPr>
-            </w:pPr>
+              <w:rPr>
+                <w:rFonts w:hint="eastAsia"/>
+              </w:rPr>
+              <w:t>@</w:t>
+            </w:r>
+            <w:proofErr w:type="spellStart"/>
+            <w:r>
+              <w:rPr>
+                <w:rFonts w:hint="eastAsia"/>
+              </w:rPr>
+              <w:t>RequestMapping</w:t>
+            </w:r>
+            <w:proofErr w:type="spellEnd"/>
+            <w:r>
+              <w:rPr>
+                <w:rFonts w:hint="eastAsia"/>
+              </w:rPr>
+              <w:t>(</w:t>
+            </w:r>
+            <w:r>
+              <w:t>“</w:t>
+            </w:r>
+            <w:r>
+              <w:rPr>
+                <w:rFonts w:hint="eastAsia"/>
+              </w:rPr>
+              <w:t xml:space="preserve">/ </w:t>
+            </w:r>
+            <w:proofErr w:type="spellStart"/>
+            <w:r>
+              <w:rPr>
+                <w:rFonts w:hint="eastAsia"/>
+              </w:rPr>
+              <w:t>getEmpsByDuty</w:t>
+            </w:r>
+            <w:proofErr w:type="spellEnd"/>
+            <w:r>
+              <w:rPr>
+                <w:rFonts w:hint="eastAsia"/>
+              </w:rPr>
+              <w:t>/{</w:t>
+            </w:r>
+            <w:proofErr w:type="spellStart"/>
+            <w:r>
+              <w:rPr>
+                <w:rFonts w:hint="eastAsia"/>
+              </w:rPr>
+              <w:t>roleId</w:t>
+            </w:r>
+            <w:proofErr w:type="spellEnd"/>
+            <w:r>
+              <w:rPr>
+                <w:rFonts w:hint="eastAsia"/>
+              </w:rPr>
+              <w:t>}</w:t>
+            </w:r>
+            <w:r>
+              <w:t>”</w:t>
+            </w:r>
+            <w:r>
+              <w:rPr>
+                <w:rFonts w:hint="eastAsia"/>
+              </w:rPr>
+              <w:t>)</w:t>
+            </w:r>
+          </w:p>
+          <w:p>
+            <w:proofErr w:type="spellStart"/>
+            <w:r>
+              <w:t>getEmpsByDuty</w:t>
+            </w:r>
+            <w:proofErr w:type="spellEnd"/>
+            <w:r>
+              <w:rPr>
+                <w:rFonts w:hint="eastAsia"/>
+              </w:rPr>
+              <w:t>(@</w:t>
+            </w:r>
+            <w:proofErr w:type="spellStart"/>
+            <w:r>
+              <w:rPr>
+                <w:rFonts w:hint="eastAsia"/>
+              </w:rPr>
+              <w:t>PathVirable</w:t>
+            </w:r>
+            <w:proofErr w:type="spellEnd"/>
+            <w:r>
+              <w:rPr>
+                <w:rFonts w:hint="eastAsia"/>
+              </w:rPr>
+              <w:t xml:space="preserve"> </w:t>
+            </w:r>
+            <w:proofErr w:type="spellStart"/>
+            <w:r>
+              <w:rPr>
+                <w:rFonts w:hint="eastAsia"/>
+              </w:rPr>
+              <w:t>int</w:t>
+            </w:r>
+            <w:proofErr w:type="spellEnd"/>
+            <w:r>
+              <w:rPr>
+                <w:rFonts w:hint="eastAsia"/>
+              </w:rPr>
+              <w:t xml:space="preserve"> </w:t>
+            </w:r>
+            <w:proofErr w:type="spellStart"/>
+            <w:r>
+              <w:rPr>
+                <w:rFonts w:hint="eastAsia"/>
+              </w:rPr>
+              <w:t>roleId</w:t>
+            </w:r>
+            <w:proofErr w:type="spellEnd"/>
+            <w:r>
+              <w:rPr>
+                <w:rFonts w:hint="eastAsia"/>
+              </w:rPr>
+              <w:t>)</w:t>
+            </w:r>
           </w:p>
         </w:tc>
       </w:tr>
       <w:tr>
-        <w:tblPrEx>
-          <w:tblBorders>
-            <w:top w:val="single" w:color="auto" w:sz="4" w:space="0"/>
-            <w:left w:val="single" w:color="auto" w:sz="4" w:space="0"/>
-            <w:bottom w:val="single" w:color="auto" w:sz="4" w:space="0"/>
-            <w:right w:val="single" w:color="auto" w:sz="4" w:space="0"/>
-            <w:insideH w:val="single" w:color="auto" w:sz="4" w:space="0"/>
-            <w:insideV w:val="single" w:color="auto" w:sz="4" w:space="0"/>
-          </w:tblBorders>
-          <w:tblCellMar>
-            <w:top w:w="0" w:type="dxa"/>
-            <w:left w:w="108" w:type="dxa"/>
-            <w:bottom w:w="0" w:type="dxa"/>
-            <w:right w:w="108" w:type="dxa"/>
-          </w:tblCellMar>
-        </w:tblPrEx>
         <w:tc>
           <w:tcPr>
             <w:tcW w:w="1289" w:type="dxa"/>
@@ -723,7 +976,13 @@
               <w:rPr>
                 <w:rFonts w:hint="eastAsia"/>
               </w:rPr>
-              <w:t>esult EXP：</w:t>
+              <w:t>esult EXP</w:t>
+            </w:r>
+            <w:r>
+              <w:rPr>
+                <w:rFonts w:hint="eastAsia"/>
+              </w:rPr>
+              <w:t>：</w:t>
             </w:r>
           </w:p>
         </w:tc>
@@ -733,44 +992,106 @@
           </w:tcPr>
           <w:p>
             <w:pPr>
-              <w:pStyle w:val="2"/>
-              <w:keepNext w:val="0"/>
-              <w:keepLines w:val="0"/>
-              <w:widowControl/>
-              <w:suppressLineNumbers w:val="0"/>
-              <w:ind w:left="0" w:firstLine="0"/>
-              <w:rPr>
-                <w:rFonts w:hint="eastAsia"/>
-              </w:rPr>
+              <w:pStyle w:val="HTML"/>
             </w:pPr>
             <w:r>
               <w:rPr>
-                <w:i w:val="0"/>
-                <w:caps w:val="0"/>
                 <w:color w:val="000000"/>
-                <w:spacing w:val="0"/>
-              </w:rPr>
-              <w:t>[{"empId":7,"account":"77777777777","pwd":null,"realName":"雷鹏程","sex":"女","nationality":"汉","idCardNum":"610102199905018922","dob":null,"hireDate":null,"address":"粮厂","telephone":"77777777777","role":{"roleId":</w:t>
-            </w:r>
-            <w:r>
-              <w:rPr>
-                <w:rFonts w:hint="eastAsia"/>
-                <w:i w:val="0"/>
-                <w:caps w:val="0"/>
+              </w:rPr>
+              <w:t>[{"empId":7,"</w:t>
+            </w:r>
+            <w:r>
+              <w:rPr>
                 <w:color w:val="000000"/>
-                <w:spacing w:val="0"/>
-                <w:lang w:val="en-US" w:eastAsia="zh-CN"/>
+              </w:rPr>
+              <w:t>account":"77777777777","pwd":null,"realName":"</w:t>
+            </w:r>
+            <w:r>
+              <w:rPr>
+                <w:color w:val="000000"/>
+              </w:rPr>
+              <w:t>雷鹏程</w:t>
+            </w:r>
+            <w:r>
+              <w:rPr>
+                <w:color w:val="000000"/>
+              </w:rPr>
+              <w:t>","sex":"</w:t>
+            </w:r>
+            <w:r>
+              <w:rPr>
+                <w:color w:val="000000"/>
+              </w:rPr>
+              <w:t>女</w:t>
+            </w:r>
+            <w:r>
+              <w:rPr>
+                <w:color w:val="000000"/>
+              </w:rPr>
+              <w:t>","nationality":"</w:t>
+            </w:r>
+            <w:r>
+              <w:rPr>
+                <w:color w:val="000000"/>
+              </w:rPr>
+              <w:t>汉</w:t>
+            </w:r>
+            <w:r>
+              <w:rPr>
+                <w:color w:val="000000"/>
+              </w:rPr>
+              <w:t>","idCardNum":"610102199905018922","dob":null,"hireDate":null,"address":"</w:t>
+            </w:r>
+            <w:r>
+              <w:rPr>
+                <w:color w:val="000000"/>
+              </w:rPr>
+              <w:t>粮厂</w:t>
+            </w:r>
+            <w:r>
+              <w:rPr>
+                <w:color w:val="000000"/>
+              </w:rPr>
+              <w:t>","telephone":"77777777777","role":{"roleId":</w:t>
+            </w:r>
+            <w:r>
+              <w:rPr>
+                <w:rFonts w:hint="eastAsia"/>
+                <w:color w:val="000000"/>
               </w:rPr>
               <w:t>4</w:t>
             </w:r>
             <w:r>
               <w:rPr>
-                <w:i w:val="0"/>
-                <w:caps w:val="0"/>
                 <w:color w:val="000000"/>
-                <w:spacing w:val="0"/>
-              </w:rPr>
-              <w:t>,"roleName":"司机"},"delFlag":null}]</w:t>
+              </w:rPr>
+              <w:t>,"roleName":"</w:t>
+            </w:r>
+            <w:r>
+              <w:rPr>
+                <w:color w:val="000000"/>
+              </w:rPr>
+              <w:t>司机</w:t>
+            </w:r>
+            <w:r>
+              <w:rPr>
+                <w:color w:val="000000"/>
+              </w:rPr>
+              <w:t>"},"</w:t>
+            </w:r>
+            <w:proofErr w:type="spellStart"/>
+            <w:r>
+              <w:rPr>
+                <w:color w:val="000000"/>
+              </w:rPr>
+              <w:t>delFlag":null</w:t>
+            </w:r>
+            <w:proofErr w:type="spellEnd"/>
+            <w:r>
+              <w:rPr>
+                <w:color w:val="000000"/>
+              </w:rPr>
+              <w:t>}]</w:t>
             </w:r>
           </w:p>
         </w:tc>
@@ -778,10 +1099,14 @@
     </w:tbl>
     <w:p>
       <w:pPr>
-        <w:pStyle w:val="7"/>
-        <w:ind w:left="0" w:leftChars="0" w:firstLine="0" w:firstLineChars="0"/>
+        <w:pStyle w:val="a5"/>
+        <w:ind w:firstLineChars="0" w:firstLine="0"/>
       </w:pPr>
       <w:r>
+        <w:rPr>
+          <w:noProof/>
+        </w:rPr>
+        <w:lastRenderedPageBreak/>
         <w:drawing>
           <wp:inline distT="0" distB="0" distL="114300" distR="114300">
             <wp:extent cx="1873250" cy="927100"/>
@@ -800,7 +1125,7 @@
                     </pic:cNvPicPr>
                   </pic:nvPicPr>
                   <pic:blipFill>
-                    <a:blip r:embed="rId4"/>
+                    <a:blip r:embed="rId8" cstate="print"/>
                     <a:stretch>
                       <a:fillRect/>
                     </a:stretch>
@@ -827,76 +1152,40 @@
     </w:p>
     <w:p>
       <w:pPr>
-        <w:pStyle w:val="7"/>
-        <w:numPr>
-          <w:numId w:val="0"/>
-        </w:numPr>
-        <w:ind w:leftChars="0"/>
+        <w:pStyle w:val="a5"/>
+        <w:ind w:firstLineChars="0" w:firstLine="0"/>
+      </w:pPr>
+      <w:r>
         <w:rPr>
           <w:rFonts w:hint="eastAsia"/>
-          <w:lang w:val="en-US" w:eastAsia="zh-CN"/>
         </w:rPr>
-      </w:pPr>
+        <w:t>3</w:t>
+      </w:r>
       <w:r>
         <w:rPr>
           <w:rFonts w:hint="eastAsia"/>
-          <w:lang w:val="en-US" w:eastAsia="zh-CN"/>
         </w:rPr>
-        <w:t>3、根据员工编号获取员工信息</w:t>
+        <w:t>、根据员工编号获取员工信息</w:t>
       </w:r>
     </w:p>
     <w:tbl>
       <w:tblPr>
-        <w:tblStyle w:val="4"/>
+        <w:tblStyle w:val="a3"/>
         <w:tblW w:w="0" w:type="auto"/>
         <w:tblInd w:w="-267" w:type="dxa"/>
-        <w:tblBorders>
-          <w:top w:val="single" w:color="auto" w:sz="4" w:space="0"/>
-          <w:left w:val="single" w:color="auto" w:sz="4" w:space="0"/>
-          <w:bottom w:val="single" w:color="auto" w:sz="4" w:space="0"/>
-          <w:right w:val="single" w:color="auto" w:sz="4" w:space="0"/>
-          <w:insideH w:val="single" w:color="auto" w:sz="4" w:space="0"/>
-          <w:insideV w:val="single" w:color="auto" w:sz="4" w:space="0"/>
-        </w:tblBorders>
         <w:tblLayout w:type="fixed"/>
-        <w:tblCellMar>
-          <w:top w:w="0" w:type="dxa"/>
-          <w:left w:w="108" w:type="dxa"/>
-          <w:bottom w:w="0" w:type="dxa"/>
-          <w:right w:w="108" w:type="dxa"/>
-        </w:tblCellMar>
+        <w:tblLook w:val="04A0"/>
       </w:tblPr>
       <w:tblGrid>
         <w:gridCol w:w="1289"/>
         <w:gridCol w:w="7500"/>
       </w:tblGrid>
       <w:tr>
-        <w:tblPrEx>
-          <w:tblBorders>
-            <w:top w:val="single" w:color="auto" w:sz="4" w:space="0"/>
-            <w:left w:val="single" w:color="auto" w:sz="4" w:space="0"/>
-            <w:bottom w:val="single" w:color="auto" w:sz="4" w:space="0"/>
-            <w:right w:val="single" w:color="auto" w:sz="4" w:space="0"/>
-            <w:insideH w:val="single" w:color="auto" w:sz="4" w:space="0"/>
-            <w:insideV w:val="single" w:color="auto" w:sz="4" w:space="0"/>
-          </w:tblBorders>
-          <w:tblCellMar>
-            <w:top w:w="0" w:type="dxa"/>
-            <w:left w:w="108" w:type="dxa"/>
-            <w:bottom w:w="0" w:type="dxa"/>
-            <w:right w:w="108" w:type="dxa"/>
-          </w:tblCellMar>
-        </w:tblPrEx>
         <w:tc>
           <w:tcPr>
             <w:tcW w:w="1289" w:type="dxa"/>
           </w:tcPr>
           <w:p>
-            <w:pPr>
-              <w:rPr>
-                <w:rFonts w:hint="eastAsia"/>
-              </w:rPr>
-            </w:pPr>
             <w:r>
               <w:t>A</w:t>
             </w:r>
@@ -913,11 +1202,6 @@
             <w:tcW w:w="7500" w:type="dxa"/>
           </w:tcPr>
           <w:p>
-            <w:pPr>
-              <w:rPr>
-                <w:rFonts w:hint="eastAsia"/>
-              </w:rPr>
-            </w:pPr>
             <w:r>
               <w:rPr>
                 <w:rFonts w:hint="eastAsia"/>
@@ -928,67 +1212,40 @@
         </w:tc>
       </w:tr>
       <w:tr>
-        <w:tblPrEx>
-          <w:tblBorders>
-            <w:top w:val="single" w:color="auto" w:sz="4" w:space="0"/>
-            <w:left w:val="single" w:color="auto" w:sz="4" w:space="0"/>
-            <w:bottom w:val="single" w:color="auto" w:sz="4" w:space="0"/>
-            <w:right w:val="single" w:color="auto" w:sz="4" w:space="0"/>
-            <w:insideH w:val="single" w:color="auto" w:sz="4" w:space="0"/>
-            <w:insideV w:val="single" w:color="auto" w:sz="4" w:space="0"/>
-          </w:tblBorders>
-          <w:tblCellMar>
-            <w:top w:w="0" w:type="dxa"/>
-            <w:left w:w="108" w:type="dxa"/>
-            <w:bottom w:w="0" w:type="dxa"/>
-            <w:right w:w="108" w:type="dxa"/>
-          </w:tblCellMar>
-        </w:tblPrEx>
         <w:tc>
           <w:tcPr>
             <w:tcW w:w="1289" w:type="dxa"/>
           </w:tcPr>
           <w:p>
+            <w:r>
+              <w:t>R</w:t>
+            </w:r>
+            <w:r>
+              <w:rPr>
+                <w:rFonts w:hint="eastAsia"/>
+              </w:rPr>
+              <w:t>est Url:</w:t>
+            </w:r>
+          </w:p>
+        </w:tc>
+        <w:tc>
+          <w:tcPr>
+            <w:tcW w:w="7500" w:type="dxa"/>
+          </w:tcPr>
+          <w:p>
             <w:pPr>
-              <w:rPr>
-                <w:rFonts w:hint="eastAsia"/>
-              </w:rPr>
+              <w:pStyle w:val="a5"/>
+              <w:ind w:firstLineChars="0" w:firstLine="0"/>
             </w:pPr>
             <w:r>
-              <w:t>R</w:t>
-            </w:r>
-            <w:r>
-              <w:rPr>
-                <w:rFonts w:hint="eastAsia"/>
-              </w:rPr>
-              <w:t>est Url:</w:t>
-            </w:r>
-          </w:p>
-        </w:tc>
-        <w:tc>
-          <w:tcPr>
-            <w:tcW w:w="7500" w:type="dxa"/>
-          </w:tcPr>
-          <w:p>
-            <w:pPr>
-              <w:pStyle w:val="7"/>
-              <w:ind w:left="0" w:leftChars="0" w:firstLine="0" w:firstLineChars="0"/>
-              <w:rPr>
-                <w:rFonts w:hint="default" w:eastAsiaTheme="minorEastAsia"/>
-                <w:lang w:val="en-US" w:eastAsia="zh-CN"/>
-              </w:rPr>
-            </w:pPr>
-            <w:r>
-              <w:rPr>
-                <w:rFonts w:hint="eastAsia" w:eastAsiaTheme="minorEastAsia"/>
-                <w:lang w:val="en-US" w:eastAsia="zh-CN"/>
+              <w:rPr>
+                <w:rFonts w:hint="eastAsia"/>
               </w:rPr>
               <w:t>http://192.168.0.30:8002/empProvider/emp/getEmpBy</w:t>
             </w:r>
             <w:r>
               <w:rPr>
                 <w:rFonts w:hint="eastAsia"/>
-                <w:lang w:val="en-US" w:eastAsia="zh-CN"/>
               </w:rPr>
               <w:t>Id/{empId}</w:t>
             </w:r>
@@ -996,35 +1253,15 @@
         </w:tc>
       </w:tr>
       <w:tr>
-        <w:tblPrEx>
-          <w:tblBorders>
-            <w:top w:val="single" w:color="auto" w:sz="4" w:space="0"/>
-            <w:left w:val="single" w:color="auto" w:sz="4" w:space="0"/>
-            <w:bottom w:val="single" w:color="auto" w:sz="4" w:space="0"/>
-            <w:right w:val="single" w:color="auto" w:sz="4" w:space="0"/>
-            <w:insideH w:val="single" w:color="auto" w:sz="4" w:space="0"/>
-            <w:insideV w:val="single" w:color="auto" w:sz="4" w:space="0"/>
-          </w:tblBorders>
-          <w:tblCellMar>
-            <w:top w:w="0" w:type="dxa"/>
-            <w:left w:w="108" w:type="dxa"/>
-            <w:bottom w:w="0" w:type="dxa"/>
-            <w:right w:w="108" w:type="dxa"/>
-          </w:tblCellMar>
-        </w:tblPrEx>
         <w:trPr>
-          <w:trHeight w:val="503" w:hRule="atLeast"/>
+          <w:trHeight w:val="503"/>
         </w:trPr>
         <w:tc>
           <w:tcPr>
             <w:tcW w:w="1289" w:type="dxa"/>
           </w:tcPr>
           <w:p>
-            <w:pPr>
-              <w:rPr>
-                <w:rFonts w:hint="eastAsia"/>
-              </w:rPr>
-            </w:pPr>
+            <w:proofErr w:type="spellStart"/>
             <w:r>
               <w:t>Z</w:t>
             </w:r>
@@ -1032,7 +1269,14 @@
               <w:rPr>
                 <w:rFonts w:hint="eastAsia"/>
               </w:rPr>
-              <w:t>uul service Url:</w:t>
+              <w:t>uul</w:t>
+            </w:r>
+            <w:proofErr w:type="spellEnd"/>
+            <w:r>
+              <w:rPr>
+                <w:rFonts w:hint="eastAsia"/>
+              </w:rPr>
+              <w:t xml:space="preserve"> service Url:</w:t>
             </w:r>
           </w:p>
         </w:tc>
@@ -1040,42 +1284,16 @@
           <w:tcPr>
             <w:tcW w:w="7500" w:type="dxa"/>
           </w:tcPr>
-          <w:p>
-            <w:pPr>
-              <w:rPr>
-                <w:rFonts w:hint="eastAsia"/>
-              </w:rPr>
-            </w:pPr>
-          </w:p>
+          <w:p/>
         </w:tc>
       </w:tr>
       <w:tr>
-        <w:tblPrEx>
-          <w:tblBorders>
-            <w:top w:val="single" w:color="auto" w:sz="4" w:space="0"/>
-            <w:left w:val="single" w:color="auto" w:sz="4" w:space="0"/>
-            <w:bottom w:val="single" w:color="auto" w:sz="4" w:space="0"/>
-            <w:right w:val="single" w:color="auto" w:sz="4" w:space="0"/>
-            <w:insideH w:val="single" w:color="auto" w:sz="4" w:space="0"/>
-            <w:insideV w:val="single" w:color="auto" w:sz="4" w:space="0"/>
-          </w:tblBorders>
-          <w:tblCellMar>
-            <w:top w:w="0" w:type="dxa"/>
-            <w:left w:w="108" w:type="dxa"/>
-            <w:bottom w:w="0" w:type="dxa"/>
-            <w:right w:w="108" w:type="dxa"/>
-          </w:tblCellMar>
-        </w:tblPrEx>
         <w:tc>
           <w:tcPr>
             <w:tcW w:w="1289" w:type="dxa"/>
           </w:tcPr>
           <w:p>
-            <w:pPr>
-              <w:rPr>
-                <w:rFonts w:hint="eastAsia"/>
-              </w:rPr>
-            </w:pPr>
+            <w:proofErr w:type="spellStart"/>
             <w:r>
               <w:t>Z</w:t>
             </w:r>
@@ -1083,7 +1301,14 @@
               <w:rPr>
                 <w:rFonts w:hint="eastAsia"/>
               </w:rPr>
-              <w:t>uul Page Url:</w:t>
+              <w:t>uul</w:t>
+            </w:r>
+            <w:proofErr w:type="spellEnd"/>
+            <w:r>
+              <w:rPr>
+                <w:rFonts w:hint="eastAsia"/>
+              </w:rPr>
+              <w:t xml:space="preserve"> Page Url:</w:t>
             </w:r>
           </w:p>
         </w:tc>
@@ -1091,32 +1316,10 @@
           <w:tcPr>
             <w:tcW w:w="7500" w:type="dxa"/>
           </w:tcPr>
-          <w:p>
-            <w:pPr>
-              <w:rPr>
-                <w:rFonts w:hint="eastAsia"/>
-              </w:rPr>
-            </w:pPr>
-          </w:p>
+          <w:p/>
         </w:tc>
       </w:tr>
       <w:tr>
-        <w:tblPrEx>
-          <w:tblBorders>
-            <w:top w:val="single" w:color="auto" w:sz="4" w:space="0"/>
-            <w:left w:val="single" w:color="auto" w:sz="4" w:space="0"/>
-            <w:bottom w:val="single" w:color="auto" w:sz="4" w:space="0"/>
-            <w:right w:val="single" w:color="auto" w:sz="4" w:space="0"/>
-            <w:insideH w:val="single" w:color="auto" w:sz="4" w:space="0"/>
-            <w:insideV w:val="single" w:color="auto" w:sz="4" w:space="0"/>
-          </w:tblBorders>
-          <w:tblCellMar>
-            <w:top w:w="0" w:type="dxa"/>
-            <w:left w:w="108" w:type="dxa"/>
-            <w:bottom w:w="0" w:type="dxa"/>
-            <w:right w:w="108" w:type="dxa"/>
-          </w:tblCellMar>
-        </w:tblPrEx>
         <w:tc>
           <w:tcPr>
             <w:tcW w:w="1289" w:type="dxa"/>
@@ -1129,7 +1332,13 @@
               <w:rPr>
                 <w:rFonts w:hint="eastAsia"/>
               </w:rPr>
-              <w:t>esult EXP：</w:t>
+              <w:t>esult EXP</w:t>
+            </w:r>
+            <w:r>
+              <w:rPr>
+                <w:rFonts w:hint="eastAsia"/>
+              </w:rPr>
+              <w:t>：</w:t>
             </w:r>
           </w:p>
         </w:tc>
@@ -1139,23 +1348,51 @@
           </w:tcPr>
           <w:p>
             <w:pPr>
-              <w:pStyle w:val="2"/>
-              <w:keepNext w:val="0"/>
-              <w:keepLines w:val="0"/>
-              <w:widowControl/>
-              <w:suppressLineNumbers w:val="0"/>
-              <w:ind w:left="0" w:firstLine="0"/>
-              <w:rPr>
-                <w:rFonts w:hint="eastAsia"/>
-              </w:rPr>
+              <w:pStyle w:val="HTML"/>
             </w:pPr>
             <w:r>
-              <w:rPr>
-                <w:rFonts w:ascii="宋体" w:hAnsi="宋体" w:eastAsia="宋体" w:cs="宋体"/>
-                <w:sz w:val="24"/>
-                <w:szCs w:val="24"/>
-              </w:rPr>
-              <w:t>{"empId":8,"account":"88888888888","pwd":null,"realName":"青灯夜游","sex":"男","nationality":"汉","idCardNum":"610506200108089854","dob":null,"hireDate":null,"address":"市林","telephone":"88888888888","role":{"roleId":0,"roleName":"旅客"},"delFlag":null}</w:t>
+              <w:t>{"empId":8,"account":"88888888888","pwd":null,"realName":"</w:t>
+            </w:r>
+            <w:r>
+              <w:t>青灯夜游</w:t>
+            </w:r>
+            <w:r>
+              <w:t>","sex":"</w:t>
+            </w:r>
+            <w:r>
+              <w:t>男</w:t>
+            </w:r>
+            <w:r>
+              <w:t>","nationality":"</w:t>
+            </w:r>
+            <w:r>
+              <w:t>汉</w:t>
+            </w:r>
+            <w:r>
+              <w:t>","idCardNum":"610506200108089854","dob"</w:t>
+            </w:r>
+            <w:r>
+              <w:t>:null,"hireDate":null,"address":"</w:t>
+            </w:r>
+            <w:r>
+              <w:t>市林</w:t>
+            </w:r>
+            <w:r>
+              <w:t>","telephone":"88888888888","role":{"roleId":0,"roleName":"</w:t>
+            </w:r>
+            <w:r>
+              <w:t>旅客</w:t>
+            </w:r>
+            <w:r>
+              <w:t>"},"</w:t>
+            </w:r>
+            <w:proofErr w:type="spellStart"/>
+            <w:r>
+              <w:t>delFlag":null</w:t>
+            </w:r>
+            <w:proofErr w:type="spellEnd"/>
+            <w:r>
+              <w:t>}</w:t>
             </w:r>
           </w:p>
         </w:tc>
@@ -1163,34 +1400,65 @@
     </w:tbl>
     <w:p>
       <w:pPr>
-        <w:pStyle w:val="7"/>
-        <w:numPr>
-          <w:numId w:val="0"/>
-        </w:numPr>
-        <w:ind w:leftChars="0"/>
-        <w:rPr>
-          <w:rFonts w:hint="default"/>
-          <w:lang w:val="en-US" w:eastAsia="zh-CN"/>
-        </w:rPr>
+        <w:pStyle w:val="a5"/>
+        <w:ind w:firstLineChars="0" w:firstLine="0"/>
       </w:pPr>
     </w:p>
     <w:sectPr>
       <w:pgSz w:w="11906" w:h="16838"/>
       <w:pgMar w:top="1440" w:right="1800" w:bottom="1440" w:left="1800" w:header="851" w:footer="992" w:gutter="0"/>
-      <w:cols w:space="425" w:num="1"/>
-      <w:docGrid w:type="lines" w:linePitch="312" w:charSpace="0"/>
+      <w:cols w:space="425"/>
+      <w:docGrid w:type="lines" w:linePitch="312"/>
     </w:sectPr>
   </w:body>
 </w:document>
 </file>
 
+<file path=word/endnotes.xml><?xml version="1.0" encoding="utf-8"?>
+<w:endnotes xmlns:ve="http://schemas.openxmlformats.org/markup-compatibility/2006" xmlns:o="urn:schemas-microsoft-com:office:office" xmlns:r="http://schemas.openxmlformats.org/officeDocument/2006/relationships" xmlns:m="http://schemas.openxmlformats.org/officeDocument/2006/math" xmlns:v="urn:schemas-microsoft-com:vml" xmlns:wp="http://schemas.openxmlformats.org/drawingml/2006/wordprocessingDrawing" xmlns:w10="urn:schemas-microsoft-com:office:word" xmlns:w="http://schemas.openxmlformats.org/wordprocessingml/2006/main" xmlns:wne="http://schemas.microsoft.com/office/word/2006/wordml">
+  <w:endnote w:type="separator" w:id="-1">
+    <w:p>
+      <w:r>
+        <w:separator/>
+      </w:r>
+    </w:p>
+  </w:endnote>
+  <w:endnote w:type="continuationSeparator" w:id="0">
+    <w:p>
+      <w:r>
+        <w:continuationSeparator/>
+      </w:r>
+    </w:p>
+  </w:endnote>
+</w:endnotes>
+</file>
+
+<file path=word/footnotes.xml><?xml version="1.0" encoding="utf-8"?>
+<w:footnotes xmlns:ve="http://schemas.openxmlformats.org/markup-compatibility/2006" xmlns:o="urn:schemas-microsoft-com:office:office" xmlns:r="http://schemas.openxmlformats.org/officeDocument/2006/relationships" xmlns:m="http://schemas.openxmlformats.org/officeDocument/2006/math" xmlns:v="urn:schemas-microsoft-com:vml" xmlns:wp="http://schemas.openxmlformats.org/drawingml/2006/wordprocessingDrawing" xmlns:w10="urn:schemas-microsoft-com:office:word" xmlns:w="http://schemas.openxmlformats.org/wordprocessingml/2006/main" xmlns:wne="http://schemas.microsoft.com/office/word/2006/wordml">
+  <w:footnote w:type="separator" w:id="-1">
+    <w:p>
+      <w:r>
+        <w:separator/>
+      </w:r>
+    </w:p>
+  </w:footnote>
+  <w:footnote w:type="continuationSeparator" w:id="0">
+    <w:p>
+      <w:r>
+        <w:continuationSeparator/>
+      </w:r>
+    </w:p>
+  </w:footnote>
+</w:footnotes>
+</file>
+
 <file path=word/numbering.xml><?xml version="1.0" encoding="utf-8"?>
-<w:numbering xmlns:wpc="http://schemas.microsoft.com/office/word/2010/wordprocessingCanvas" xmlns:mc="http://schemas.openxmlformats.org/markup-compatibility/2006" xmlns:o="urn:schemas-microsoft-com:office:office" xmlns:r="http://schemas.openxmlformats.org/officeDocument/2006/relationships" xmlns:m="http://schemas.openxmlformats.org/officeDocument/2006/math" xmlns:v="urn:schemas-microsoft-com:vml" xmlns:wp14="http://schemas.microsoft.com/office/word/2010/wordprocessingDrawing" xmlns:wp="http://schemas.openxmlformats.org/drawingml/2006/wordprocessingDrawing" xmlns:w10="urn:schemas-microsoft-com:office:word" xmlns:w="http://schemas.openxmlformats.org/wordprocessingml/2006/main" xmlns:w14="http://schemas.microsoft.com/office/word/2010/wordml" xmlns:wpg="http://schemas.microsoft.com/office/word/2010/wordprocessingGroup" xmlns:wpi="http://schemas.microsoft.com/office/word/2010/wordprocessingInk" xmlns:wne="http://schemas.microsoft.com/office/word/2006/wordml" xmlns:wps="http://schemas.microsoft.com/office/word/2010/wordprocessingShape" mc:Ignorable="w14 wp14">
+<w:numbering xmlns:ve="http://schemas.openxmlformats.org/markup-compatibility/2006" xmlns:o="urn:schemas-microsoft-com:office:office" xmlns:r="http://schemas.openxmlformats.org/officeDocument/2006/relationships" xmlns:m="http://schemas.openxmlformats.org/officeDocument/2006/math" xmlns:v="urn:schemas-microsoft-com:vml" xmlns:wp="http://schemas.openxmlformats.org/drawingml/2006/wordprocessingDrawing" xmlns:w10="urn:schemas-microsoft-com:office:word" xmlns:w="http://schemas.openxmlformats.org/wordprocessingml/2006/main" xmlns:wne="http://schemas.microsoft.com/office/word/2006/wordml">
   <w:abstractNum w:abstractNumId="0">
     <w:nsid w:val="3CA711F4"/>
     <w:multiLevelType w:val="multilevel"/>
     <w:tmpl w:val="3CA711F4"/>
-    <w:lvl w:ilvl="0" w:tentative="0">
+    <w:lvl w:ilvl="0">
       <w:start w:val="1"/>
       <w:numFmt w:val="decimal"/>
       <w:lvlText w:val="%1、"/>
@@ -1202,7 +1470,7 @@
         <w:rFonts w:hint="default"/>
       </w:rPr>
     </w:lvl>
-    <w:lvl w:ilvl="1" w:tentative="0">
+    <w:lvl w:ilvl="1">
       <w:start w:val="1"/>
       <w:numFmt w:val="lowerLetter"/>
       <w:lvlText w:val="%2)"/>
@@ -1211,7 +1479,7 @@
         <w:ind w:left="840" w:hanging="420"/>
       </w:pPr>
     </w:lvl>
-    <w:lvl w:ilvl="2" w:tentative="0">
+    <w:lvl w:ilvl="2">
       <w:start w:val="1"/>
       <w:numFmt w:val="lowerRoman"/>
       <w:lvlText w:val="%3."/>
@@ -1220,7 +1488,7 @@
         <w:ind w:left="1260" w:hanging="420"/>
       </w:pPr>
     </w:lvl>
-    <w:lvl w:ilvl="3" w:tentative="0">
+    <w:lvl w:ilvl="3">
       <w:start w:val="1"/>
       <w:numFmt w:val="decimal"/>
       <w:lvlText w:val="%4."/>
@@ -1229,7 +1497,7 @@
         <w:ind w:left="1680" w:hanging="420"/>
       </w:pPr>
     </w:lvl>
-    <w:lvl w:ilvl="4" w:tentative="0">
+    <w:lvl w:ilvl="4">
       <w:start w:val="1"/>
       <w:numFmt w:val="lowerLetter"/>
       <w:lvlText w:val="%5)"/>
@@ -1238,7 +1506,7 @@
         <w:ind w:left="2100" w:hanging="420"/>
       </w:pPr>
     </w:lvl>
-    <w:lvl w:ilvl="5" w:tentative="0">
+    <w:lvl w:ilvl="5">
       <w:start w:val="1"/>
       <w:numFmt w:val="lowerRoman"/>
       <w:lvlText w:val="%6."/>
@@ -1247,7 +1515,7 @@
         <w:ind w:left="2520" w:hanging="420"/>
       </w:pPr>
     </w:lvl>
-    <w:lvl w:ilvl="6" w:tentative="0">
+    <w:lvl w:ilvl="6">
       <w:start w:val="1"/>
       <w:numFmt w:val="decimal"/>
       <w:lvlText w:val="%7."/>
@@ -1256,7 +1524,7 @@
         <w:ind w:left="2940" w:hanging="420"/>
       </w:pPr>
     </w:lvl>
-    <w:lvl w:ilvl="7" w:tentative="0">
+    <w:lvl w:ilvl="7">
       <w:start w:val="1"/>
       <w:numFmt w:val="lowerLetter"/>
       <w:lvlText w:val="%8)"/>
@@ -1265,7 +1533,7 @@
         <w:ind w:left="3360" w:hanging="420"/>
       </w:pPr>
     </w:lvl>
-    <w:lvl w:ilvl="8" w:tentative="0">
+    <w:lvl w:ilvl="8">
       <w:start w:val="1"/>
       <w:numFmt w:val="lowerRoman"/>
       <w:lvlText w:val="%9."/>
@@ -1282,293 +1550,182 @@
 </file>
 
 <file path=word/styles.xml><?xml version="1.0" encoding="utf-8"?>
-<w:styles xmlns:mc="http://schemas.openxmlformats.org/markup-compatibility/2006" xmlns:o="urn:schemas-microsoft-com:office:office" xmlns:r="http://schemas.openxmlformats.org/officeDocument/2006/relationships" xmlns:m="http://schemas.openxmlformats.org/officeDocument/2006/math" xmlns:v="urn:schemas-microsoft-com:vml" xmlns:w="http://schemas.openxmlformats.org/wordprocessingml/2006/main" xmlns:w14="http://schemas.microsoft.com/office/word/2010/wordml" xmlns:w10="urn:schemas-microsoft-com:office:word" xmlns:sl="http://schemas.openxmlformats.org/schemaLibrary/2006/main" mc:Ignorable="w14">
+<w:styles xmlns:r="http://schemas.openxmlformats.org/officeDocument/2006/relationships" xmlns:w="http://schemas.openxmlformats.org/wordprocessingml/2006/main">
   <w:docDefaults>
     <w:rPrDefault>
       <w:rPr>
-        <w:rFonts w:ascii="Times New Roman" w:hAnsi="Times New Roman" w:eastAsia="宋体" w:cs="Times New Roman"/>
+        <w:rFonts w:ascii="Times New Roman" w:eastAsia="宋体" w:hAnsi="Times New Roman" w:cs="Times New Roman"/>
+        <w:lang w:val="en-US" w:eastAsia="zh-CN" w:bidi="ar-SA"/>
       </w:rPr>
     </w:rPrDefault>
+    <w:pPrDefault/>
   </w:docDefaults>
-  <w:latentStyles w:count="260" w:defQFormat="0" w:defUnhideWhenUsed="1" w:defSemiHidden="1" w:defUIPriority="99" w:defLockedState="0">
-    <w:lsdException w:qFormat="1" w:unhideWhenUsed="0" w:uiPriority="0" w:semiHidden="0" w:name="Normal"/>
-    <w:lsdException w:qFormat="1" w:unhideWhenUsed="0" w:uiPriority="9" w:semiHidden="0" w:name="heading 1"/>
-    <w:lsdException w:qFormat="1" w:uiPriority="9" w:name="heading 2"/>
-    <w:lsdException w:qFormat="1" w:uiPriority="9" w:name="heading 3"/>
-    <w:lsdException w:qFormat="1" w:uiPriority="9" w:name="heading 4"/>
-    <w:lsdException w:qFormat="1" w:uiPriority="9" w:name="heading 5"/>
-    <w:lsdException w:qFormat="1" w:uiPriority="9" w:name="heading 6"/>
-    <w:lsdException w:qFormat="1" w:uiPriority="9" w:name="heading 7"/>
-    <w:lsdException w:qFormat="1" w:uiPriority="9" w:name="heading 8"/>
-    <w:lsdException w:qFormat="1" w:uiPriority="9" w:name="heading 9"/>
-    <w:lsdException w:uiPriority="99" w:name="index 1"/>
-    <w:lsdException w:uiPriority="99" w:name="index 2"/>
-    <w:lsdException w:uiPriority="99" w:name="index 3"/>
-    <w:lsdException w:uiPriority="99" w:name="index 4"/>
-    <w:lsdException w:uiPriority="99" w:name="index 5"/>
-    <w:lsdException w:uiPriority="99" w:name="index 6"/>
-    <w:lsdException w:uiPriority="99" w:name="index 7"/>
-    <w:lsdException w:uiPriority="99" w:name="index 8"/>
-    <w:lsdException w:uiPriority="99" w:name="index 9"/>
-    <w:lsdException w:uiPriority="39" w:name="toc 1"/>
-    <w:lsdException w:uiPriority="39" w:name="toc 2"/>
-    <w:lsdException w:uiPriority="39" w:name="toc 3"/>
-    <w:lsdException w:uiPriority="39" w:name="toc 4"/>
-    <w:lsdException w:uiPriority="39" w:name="toc 5"/>
-    <w:lsdException w:uiPriority="39" w:name="toc 6"/>
-    <w:lsdException w:uiPriority="39" w:name="toc 7"/>
-    <w:lsdException w:uiPriority="39" w:name="toc 8"/>
-    <w:lsdException w:uiPriority="39" w:name="toc 9"/>
-    <w:lsdException w:uiPriority="99" w:name="Normal Indent"/>
-    <w:lsdException w:uiPriority="99" w:name="footnote text"/>
-    <w:lsdException w:uiPriority="99" w:name="annotation text"/>
-    <w:lsdException w:uiPriority="99" w:name="header"/>
-    <w:lsdException w:uiPriority="99" w:name="footer"/>
-    <w:lsdException w:uiPriority="99" w:name="index heading"/>
-    <w:lsdException w:qFormat="1" w:uiPriority="35" w:name="caption"/>
-    <w:lsdException w:uiPriority="99" w:name="table of figures"/>
-    <w:lsdException w:uiPriority="99" w:name="envelope address"/>
-    <w:lsdException w:uiPriority="99" w:name="envelope return"/>
-    <w:lsdException w:uiPriority="99" w:name="footnote reference"/>
-    <w:lsdException w:uiPriority="99" w:name="annotation reference"/>
-    <w:lsdException w:uiPriority="99" w:name="line number"/>
-    <w:lsdException w:uiPriority="99" w:name="page number"/>
-    <w:lsdException w:uiPriority="99" w:name="endnote reference"/>
-    <w:lsdException w:uiPriority="99" w:name="endnote text"/>
-    <w:lsdException w:uiPriority="99" w:name="table of authorities"/>
-    <w:lsdException w:uiPriority="99" w:name="macro"/>
-    <w:lsdException w:uiPriority="99" w:name="toa heading"/>
-    <w:lsdException w:uiPriority="99" w:name="List"/>
-    <w:lsdException w:uiPriority="99" w:name="List Bullet"/>
-    <w:lsdException w:uiPriority="99" w:name="List Number"/>
-    <w:lsdException w:uiPriority="99" w:name="List 2"/>
-    <w:lsdException w:uiPriority="99" w:name="List 3"/>
-    <w:lsdException w:uiPriority="99" w:name="List 4"/>
-    <w:lsdException w:uiPriority="99" w:name="List 5"/>
-    <w:lsdException w:uiPriority="99" w:name="List Bullet 2"/>
-    <w:lsdException w:uiPriority="99" w:name="List Bullet 3"/>
-    <w:lsdException w:uiPriority="99" w:name="List Bullet 4"/>
-    <w:lsdException w:uiPriority="99" w:name="List Bullet 5"/>
-    <w:lsdException w:uiPriority="99" w:name="List Number 2"/>
-    <w:lsdException w:uiPriority="99" w:name="List Number 3"/>
-    <w:lsdException w:uiPriority="99" w:name="List Number 4"/>
-    <w:lsdException w:uiPriority="99" w:name="List Number 5"/>
-    <w:lsdException w:qFormat="1" w:unhideWhenUsed="0" w:uiPriority="10" w:semiHidden="0" w:name="Title"/>
-    <w:lsdException w:uiPriority="99" w:name="Closing"/>
-    <w:lsdException w:uiPriority="99" w:name="Signature"/>
-    <w:lsdException w:uiPriority="1" w:semiHidden="0" w:name="Default Paragraph Font"/>
-    <w:lsdException w:uiPriority="99" w:name="Body Text"/>
-    <w:lsdException w:uiPriority="99" w:name="Body Text Indent"/>
-    <w:lsdException w:uiPriority="99" w:name="List Continue"/>
-    <w:lsdException w:uiPriority="99" w:name="List Continue 2"/>
-    <w:lsdException w:uiPriority="99" w:name="List Continue 3"/>
-    <w:lsdException w:uiPriority="99" w:name="List Continue 4"/>
-    <w:lsdException w:uiPriority="99" w:name="List Continue 5"/>
-    <w:lsdException w:uiPriority="99" w:name="Message Header"/>
-    <w:lsdException w:qFormat="1" w:unhideWhenUsed="0" w:uiPriority="11" w:semiHidden="0" w:name="Subtitle"/>
-    <w:lsdException w:uiPriority="99" w:name="Salutation"/>
-    <w:lsdException w:uiPriority="99" w:name="Date"/>
-    <w:lsdException w:uiPriority="99" w:name="Body Text First Indent"/>
-    <w:lsdException w:uiPriority="99" w:name="Body Text First Indent 2"/>
-    <w:lsdException w:uiPriority="99" w:name="Note Heading"/>
-    <w:lsdException w:uiPriority="99" w:name="Body Text 2"/>
-    <w:lsdException w:uiPriority="99" w:name="Body Text 3"/>
-    <w:lsdException w:uiPriority="99" w:name="Body Text Indent 2"/>
-    <w:lsdException w:uiPriority="99" w:name="Body Text Indent 3"/>
-    <w:lsdException w:uiPriority="99" w:name="Block Text"/>
-    <w:lsdException w:uiPriority="99" w:semiHidden="0" w:name="Hyperlink"/>
-    <w:lsdException w:uiPriority="99" w:name="FollowedHyperlink"/>
-    <w:lsdException w:qFormat="1" w:unhideWhenUsed="0" w:uiPriority="22" w:semiHidden="0" w:name="Strong"/>
-    <w:lsdException w:qFormat="1" w:unhideWhenUsed="0" w:uiPriority="20" w:semiHidden="0" w:name="Emphasis"/>
-    <w:lsdException w:uiPriority="99" w:name="Document Map"/>
-    <w:lsdException w:uiPriority="99" w:name="Plain Text"/>
-    <w:lsdException w:uiPriority="99" w:name="E-mail Signature"/>
-    <w:lsdException w:uiPriority="99" w:name="Normal (Web)"/>
-    <w:lsdException w:uiPriority="99" w:name="HTML Acronym"/>
-    <w:lsdException w:uiPriority="99" w:name="HTML Address"/>
-    <w:lsdException w:uiPriority="99" w:name="HTML Cite"/>
-    <w:lsdException w:uiPriority="99" w:name="HTML Code"/>
-    <w:lsdException w:uiPriority="99" w:name="HTML Definition"/>
-    <w:lsdException w:uiPriority="99" w:name="HTML Keyboard"/>
-    <w:lsdException w:uiPriority="99" w:semiHidden="0" w:name="HTML Preformatted"/>
-    <w:lsdException w:uiPriority="99" w:name="HTML Sample"/>
-    <w:lsdException w:uiPriority="99" w:name="HTML Typewriter"/>
-    <w:lsdException w:uiPriority="99" w:name="HTML Variable"/>
-    <w:lsdException w:qFormat="1" w:uiPriority="99" w:name="Normal Table"/>
-    <w:lsdException w:uiPriority="99" w:name="annotation subject"/>
-    <w:lsdException w:uiPriority="99" w:name="Table Simple 1"/>
-    <w:lsdException w:uiPriority="99" w:name="Table Simple 2"/>
-    <w:lsdException w:uiPriority="99" w:name="Table Simple 3"/>
-    <w:lsdException w:uiPriority="99" w:name="Table Classic 1"/>
-    <w:lsdException w:uiPriority="99" w:name="Table Classic 2"/>
-    <w:lsdException w:uiPriority="99" w:name="Table Classic 3"/>
-    <w:lsdException w:uiPriority="99" w:name="Table Classic 4"/>
-    <w:lsdException w:uiPriority="99" w:name="Table Colorful 1"/>
-    <w:lsdException w:uiPriority="99" w:name="Table Colorful 2"/>
-    <w:lsdException w:uiPriority="99" w:name="Table Colorful 3"/>
-    <w:lsdException w:uiPriority="99" w:name="Table Columns 1"/>
-    <w:lsdException w:uiPriority="99" w:name="Table Columns 2"/>
-    <w:lsdException w:uiPriority="99" w:name="Table Columns 3"/>
-    <w:lsdException w:uiPriority="99" w:name="Table Columns 4"/>
-    <w:lsdException w:uiPriority="99" w:name="Table Columns 5"/>
-    <w:lsdException w:uiPriority="99" w:name="Table Grid 1"/>
-    <w:lsdException w:uiPriority="99" w:name="Table Grid 2"/>
-    <w:lsdException w:uiPriority="99" w:name="Table Grid 3"/>
-    <w:lsdException w:uiPriority="99" w:name="Table Grid 4"/>
-    <w:lsdException w:uiPriority="99" w:name="Table Grid 5"/>
-    <w:lsdException w:uiPriority="99" w:name="Table Grid 6"/>
-    <w:lsdException w:uiPriority="99" w:name="Table Grid 7"/>
-    <w:lsdException w:uiPriority="99" w:name="Table Grid 8"/>
-    <w:lsdException w:uiPriority="99" w:name="Table List 1"/>
-    <w:lsdException w:uiPriority="99" w:name="Table List 2"/>
-    <w:lsdException w:uiPriority="99" w:name="Table List 3"/>
-    <w:lsdException w:uiPriority="99" w:name="Table List 4"/>
-    <w:lsdException w:uiPriority="99" w:name="Table List 5"/>
-    <w:lsdException w:uiPriority="99" w:name="Table List 6"/>
-    <w:lsdException w:uiPriority="99" w:name="Table List 7"/>
-    <w:lsdException w:uiPriority="99" w:name="Table List 8"/>
-    <w:lsdException w:uiPriority="99" w:name="Table 3D effects 1"/>
-    <w:lsdException w:uiPriority="99" w:name="Table 3D effects 2"/>
-    <w:lsdException w:uiPriority="99" w:name="Table 3D effects 3"/>
-    <w:lsdException w:uiPriority="99" w:name="Table Contemporary"/>
-    <w:lsdException w:uiPriority="99" w:name="Table Elegant"/>
-    <w:lsdException w:uiPriority="99" w:name="Table Professional"/>
-    <w:lsdException w:uiPriority="99" w:name="Table Subtle 1"/>
-    <w:lsdException w:uiPriority="99" w:name="Table Subtle 2"/>
-    <w:lsdException w:uiPriority="99" w:name="Table Web 1"/>
-    <w:lsdException w:uiPriority="99" w:name="Table Web 2"/>
-    <w:lsdException w:uiPriority="99" w:name="Table Web 3"/>
-    <w:lsdException w:uiPriority="99" w:name="Balloon Text"/>
-    <w:lsdException w:unhideWhenUsed="0" w:uiPriority="59" w:semiHidden="0" w:name="Table Grid"/>
-    <w:lsdException w:uiPriority="99" w:name="Table Theme"/>
-    <w:lsdException w:unhideWhenUsed="0" w:uiPriority="60" w:semiHidden="0" w:name="Light Shading"/>
-    <w:lsdException w:unhideWhenUsed="0" w:uiPriority="61" w:semiHidden="0" w:name="Light List"/>
-    <w:lsdException w:unhideWhenUsed="0" w:uiPriority="62" w:semiHidden="0" w:name="Light Grid"/>
-    <w:lsdException w:unhideWhenUsed="0" w:uiPriority="63" w:semiHidden="0" w:name="Medium Shading 1"/>
-    <w:lsdException w:unhideWhenUsed="0" w:uiPriority="64" w:semiHidden="0" w:name="Medium Shading 2"/>
-    <w:lsdException w:unhideWhenUsed="0" w:uiPriority="65" w:semiHidden="0" w:name="Medium List 1"/>
-    <w:lsdException w:unhideWhenUsed="0" w:uiPriority="66" w:semiHidden="0" w:name="Medium List 2"/>
-    <w:lsdException w:unhideWhenUsed="0" w:uiPriority="67" w:semiHidden="0" w:name="Medium Grid 1"/>
-    <w:lsdException w:unhideWhenUsed="0" w:uiPriority="68" w:semiHidden="0" w:name="Medium Grid 2"/>
-    <w:lsdException w:unhideWhenUsed="0" w:uiPriority="69" w:semiHidden="0" w:name="Medium Grid 3"/>
-    <w:lsdException w:unhideWhenUsed="0" w:uiPriority="70" w:semiHidden="0" w:name="Dark List"/>
-    <w:lsdException w:unhideWhenUsed="0" w:uiPriority="71" w:semiHidden="0" w:name="Colorful Shading"/>
-    <w:lsdException w:unhideWhenUsed="0" w:uiPriority="72" w:semiHidden="0" w:name="Colorful List"/>
-    <w:lsdException w:unhideWhenUsed="0" w:uiPriority="73" w:semiHidden="0" w:name="Colorful Grid"/>
-    <w:lsdException w:unhideWhenUsed="0" w:uiPriority="60" w:semiHidden="0" w:name="Light Shading Accent 1"/>
-    <w:lsdException w:unhideWhenUsed="0" w:uiPriority="61" w:semiHidden="0" w:name="Light List Accent 1"/>
-    <w:lsdException w:unhideWhenUsed="0" w:uiPriority="62" w:semiHidden="0" w:name="Light Grid Accent 1"/>
-    <w:lsdException w:unhideWhenUsed="0" w:uiPriority="63" w:semiHidden="0" w:name="Medium Shading 1 Accent 1"/>
-    <w:lsdException w:unhideWhenUsed="0" w:uiPriority="64" w:semiHidden="0" w:name="Medium Shading 2 Accent 1"/>
-    <w:lsdException w:unhideWhenUsed="0" w:uiPriority="65" w:semiHidden="0" w:name="Medium List 1 Accent 1"/>
-    <w:lsdException w:qFormat="1" w:unhideWhenUsed="0" w:uiPriority="34" w:semiHidden="0" w:name="List Paragraph"/>
-    <w:lsdException w:unhideWhenUsed="0" w:uiPriority="66" w:semiHidden="0" w:name="Medium List 2 Accent 1"/>
-    <w:lsdException w:unhideWhenUsed="0" w:uiPriority="67" w:semiHidden="0" w:name="Medium Grid 1 Accent 1"/>
-    <w:lsdException w:unhideWhenUsed="0" w:uiPriority="68" w:semiHidden="0" w:name="Medium Grid 2 Accent 1"/>
-    <w:lsdException w:unhideWhenUsed="0" w:uiPriority="69" w:semiHidden="0" w:name="Medium Grid 3 Accent 1"/>
-    <w:lsdException w:unhideWhenUsed="0" w:uiPriority="70" w:semiHidden="0" w:name="Dark List Accent 1"/>
-    <w:lsdException w:unhideWhenUsed="0" w:uiPriority="71" w:semiHidden="0" w:name="Colorful Shading Accent 1"/>
-    <w:lsdException w:unhideWhenUsed="0" w:uiPriority="72" w:semiHidden="0" w:name="Colorful List Accent 1"/>
-    <w:lsdException w:unhideWhenUsed="0" w:uiPriority="73" w:semiHidden="0" w:name="Colorful Grid Accent 1"/>
-    <w:lsdException w:unhideWhenUsed="0" w:uiPriority="60" w:semiHidden="0" w:name="Light Shading Accent 2"/>
-    <w:lsdException w:unhideWhenUsed="0" w:uiPriority="61" w:semiHidden="0" w:name="Light List Accent 2"/>
-    <w:lsdException w:unhideWhenUsed="0" w:uiPriority="62" w:semiHidden="0" w:name="Light Grid Accent 2"/>
-    <w:lsdException w:unhideWhenUsed="0" w:uiPriority="63" w:semiHidden="0" w:name="Medium Shading 1 Accent 2"/>
-    <w:lsdException w:unhideWhenUsed="0" w:uiPriority="64" w:semiHidden="0" w:name="Medium Shading 2 Accent 2"/>
-    <w:lsdException w:unhideWhenUsed="0" w:uiPriority="65" w:semiHidden="0" w:name="Medium List 1 Accent 2"/>
-    <w:lsdException w:unhideWhenUsed="0" w:uiPriority="66" w:semiHidden="0" w:name="Medium List 2 Accent 2"/>
-    <w:lsdException w:unhideWhenUsed="0" w:uiPriority="67" w:semiHidden="0" w:name="Medium Grid 1 Accent 2"/>
-    <w:lsdException w:unhideWhenUsed="0" w:uiPriority="68" w:semiHidden="0" w:name="Medium Grid 2 Accent 2"/>
-    <w:lsdException w:unhideWhenUsed="0" w:uiPriority="69" w:semiHidden="0" w:name="Medium Grid 3 Accent 2"/>
-    <w:lsdException w:unhideWhenUsed="0" w:uiPriority="70" w:semiHidden="0" w:name="Dark List Accent 2"/>
-    <w:lsdException w:unhideWhenUsed="0" w:uiPriority="71" w:semiHidden="0" w:name="Colorful Shading Accent 2"/>
-    <w:lsdException w:unhideWhenUsed="0" w:uiPriority="72" w:semiHidden="0" w:name="Colorful List Accent 2"/>
-    <w:lsdException w:unhideWhenUsed="0" w:uiPriority="73" w:semiHidden="0" w:name="Colorful Grid Accent 2"/>
-    <w:lsdException w:unhideWhenUsed="0" w:uiPriority="60" w:semiHidden="0" w:name="Light Shading Accent 3"/>
-    <w:lsdException w:unhideWhenUsed="0" w:uiPriority="61" w:semiHidden="0" w:name="Light List Accent 3"/>
-    <w:lsdException w:unhideWhenUsed="0" w:uiPriority="62" w:semiHidden="0" w:name="Light Grid Accent 3"/>
-    <w:lsdException w:unhideWhenUsed="0" w:uiPriority="63" w:semiHidden="0" w:name="Medium Shading 1 Accent 3"/>
-    <w:lsdException w:unhideWhenUsed="0" w:uiPriority="64" w:semiHidden="0" w:name="Medium Shading 2 Accent 3"/>
-    <w:lsdException w:unhideWhenUsed="0" w:uiPriority="65" w:semiHidden="0" w:name="Medium List 1 Accent 3"/>
-    <w:lsdException w:unhideWhenUsed="0" w:uiPriority="66" w:semiHidden="0" w:name="Medium List 2 Accent 3"/>
-    <w:lsdException w:unhideWhenUsed="0" w:uiPriority="67" w:semiHidden="0" w:name="Medium Grid 1 Accent 3"/>
-    <w:lsdException w:unhideWhenUsed="0" w:uiPriority="68" w:semiHidden="0" w:name="Medium Grid 2 Accent 3"/>
-    <w:lsdException w:unhideWhenUsed="0" w:uiPriority="69" w:semiHidden="0" w:name="Medium Grid 3 Accent 3"/>
-    <w:lsdException w:unhideWhenUsed="0" w:uiPriority="70" w:semiHidden="0" w:name="Dark List Accent 3"/>
-    <w:lsdException w:unhideWhenUsed="0" w:uiPriority="71" w:semiHidden="0" w:name="Colorful Shading Accent 3"/>
-    <w:lsdException w:unhideWhenUsed="0" w:uiPriority="72" w:semiHidden="0" w:name="Colorful List Accent 3"/>
-    <w:lsdException w:unhideWhenUsed="0" w:uiPriority="73" w:semiHidden="0" w:name="Colorful Grid Accent 3"/>
-    <w:lsdException w:unhideWhenUsed="0" w:uiPriority="60" w:semiHidden="0" w:name="Light Shading Accent 4"/>
-    <w:lsdException w:unhideWhenUsed="0" w:uiPriority="61" w:semiHidden="0" w:name="Light List Accent 4"/>
-    <w:lsdException w:unhideWhenUsed="0" w:uiPriority="62" w:semiHidden="0" w:name="Light Grid Accent 4"/>
-    <w:lsdException w:unhideWhenUsed="0" w:uiPriority="63" w:semiHidden="0" w:name="Medium Shading 1 Accent 4"/>
-    <w:lsdException w:unhideWhenUsed="0" w:uiPriority="64" w:semiHidden="0" w:name="Medium Shading 2 Accent 4"/>
-    <w:lsdException w:unhideWhenUsed="0" w:uiPriority="65" w:semiHidden="0" w:name="Medium List 1 Accent 4"/>
-    <w:lsdException w:unhideWhenUsed="0" w:uiPriority="66" w:semiHidden="0" w:name="Medium List 2 Accent 4"/>
-    <w:lsdException w:unhideWhenUsed="0" w:uiPriority="67" w:semiHidden="0" w:name="Medium Grid 1 Accent 4"/>
-    <w:lsdException w:unhideWhenUsed="0" w:uiPriority="68" w:semiHidden="0" w:name="Medium Grid 2 Accent 4"/>
-    <w:lsdException w:unhideWhenUsed="0" w:uiPriority="69" w:semiHidden="0" w:name="Medium Grid 3 Accent 4"/>
-    <w:lsdException w:unhideWhenUsed="0" w:uiPriority="70" w:semiHidden="0" w:name="Dark List Accent 4"/>
-    <w:lsdException w:unhideWhenUsed="0" w:uiPriority="71" w:semiHidden="0" w:name="Colorful Shading Accent 4"/>
-    <w:lsdException w:unhideWhenUsed="0" w:uiPriority="72" w:semiHidden="0" w:name="Colorful List Accent 4"/>
-    <w:lsdException w:unhideWhenUsed="0" w:uiPriority="73" w:semiHidden="0" w:name="Colorful Grid Accent 4"/>
-    <w:lsdException w:unhideWhenUsed="0" w:uiPriority="60" w:semiHidden="0" w:name="Light Shading Accent 5"/>
-    <w:lsdException w:unhideWhenUsed="0" w:uiPriority="61" w:semiHidden="0" w:name="Light List Accent 5"/>
-    <w:lsdException w:unhideWhenUsed="0" w:uiPriority="62" w:semiHidden="0" w:name="Light Grid Accent 5"/>
-    <w:lsdException w:unhideWhenUsed="0" w:uiPriority="63" w:semiHidden="0" w:name="Medium Shading 1 Accent 5"/>
-    <w:lsdException w:unhideWhenUsed="0" w:uiPriority="64" w:semiHidden="0" w:name="Medium Shading 2 Accent 5"/>
-    <w:lsdException w:unhideWhenUsed="0" w:uiPriority="65" w:semiHidden="0" w:name="Medium List 1 Accent 5"/>
-    <w:lsdException w:unhideWhenUsed="0" w:uiPriority="66" w:semiHidden="0" w:name="Medium List 2 Accent 5"/>
-    <w:lsdException w:unhideWhenUsed="0" w:uiPriority="67" w:semiHidden="0" w:name="Medium Grid 1 Accent 5"/>
-    <w:lsdException w:unhideWhenUsed="0" w:uiPriority="68" w:semiHidden="0" w:name="Medium Grid 2 Accent 5"/>
-    <w:lsdException w:unhideWhenUsed="0" w:uiPriority="69" w:semiHidden="0" w:name="Medium Grid 3 Accent 5"/>
-    <w:lsdException w:unhideWhenUsed="0" w:uiPriority="70" w:semiHidden="0" w:name="Dark List Accent 5"/>
-    <w:lsdException w:unhideWhenUsed="0" w:uiPriority="71" w:semiHidden="0" w:name="Colorful Shading Accent 5"/>
-    <w:lsdException w:unhideWhenUsed="0" w:uiPriority="72" w:semiHidden="0" w:name="Colorful List Accent 5"/>
-    <w:lsdException w:unhideWhenUsed="0" w:uiPriority="73" w:semiHidden="0" w:name="Colorful Grid Accent 5"/>
-    <w:lsdException w:unhideWhenUsed="0" w:uiPriority="60" w:semiHidden="0" w:name="Light Shading Accent 6"/>
-    <w:lsdException w:unhideWhenUsed="0" w:uiPriority="61" w:semiHidden="0" w:name="Light List Accent 6"/>
-    <w:lsdException w:unhideWhenUsed="0" w:uiPriority="62" w:semiHidden="0" w:name="Light Grid Accent 6"/>
-    <w:lsdException w:unhideWhenUsed="0" w:uiPriority="63" w:semiHidden="0" w:name="Medium Shading 1 Accent 6"/>
-    <w:lsdException w:unhideWhenUsed="0" w:uiPriority="64" w:semiHidden="0" w:name="Medium Shading 2 Accent 6"/>
-    <w:lsdException w:unhideWhenUsed="0" w:uiPriority="65" w:semiHidden="0" w:name="Medium List 1 Accent 6"/>
-    <w:lsdException w:unhideWhenUsed="0" w:uiPriority="66" w:semiHidden="0" w:name="Medium List 2 Accent 6"/>
-    <w:lsdException w:unhideWhenUsed="0" w:uiPriority="67" w:semiHidden="0" w:name="Medium Grid 1 Accent 6"/>
-    <w:lsdException w:unhideWhenUsed="0" w:uiPriority="68" w:semiHidden="0" w:name="Medium Grid 2 Accent 6"/>
-    <w:lsdException w:unhideWhenUsed="0" w:uiPriority="69" w:semiHidden="0" w:name="Medium Grid 3 Accent 6"/>
-    <w:lsdException w:unhideWhenUsed="0" w:uiPriority="70" w:semiHidden="0" w:name="Dark List Accent 6"/>
-    <w:lsdException w:unhideWhenUsed="0" w:uiPriority="71" w:semiHidden="0" w:name="Colorful Shading Accent 6"/>
-    <w:lsdException w:unhideWhenUsed="0" w:uiPriority="72" w:semiHidden="0" w:name="Colorful List Accent 6"/>
-    <w:lsdException w:unhideWhenUsed="0" w:uiPriority="73" w:semiHidden="0" w:name="Colorful Grid Accent 6"/>
+  <w:latentStyles w:defLockedState="0" w:defUIPriority="99" w:defSemiHidden="1" w:defUnhideWhenUsed="1" w:defQFormat="0" w:count="267">
+    <w:lsdException w:name="Normal" w:semiHidden="0" w:uiPriority="0" w:unhideWhenUsed="0" w:qFormat="1"/>
+    <w:lsdException w:name="heading 1" w:semiHidden="0" w:uiPriority="9" w:unhideWhenUsed="0" w:qFormat="1"/>
+    <w:lsdException w:name="heading 2" w:uiPriority="9" w:qFormat="1"/>
+    <w:lsdException w:name="heading 3" w:uiPriority="9" w:qFormat="1"/>
+    <w:lsdException w:name="heading 4" w:uiPriority="9" w:qFormat="1"/>
+    <w:lsdException w:name="heading 5" w:uiPriority="9" w:qFormat="1"/>
+    <w:lsdException w:name="heading 6" w:uiPriority="9" w:qFormat="1"/>
+    <w:lsdException w:name="heading 7" w:uiPriority="9" w:qFormat="1"/>
+    <w:lsdException w:name="heading 8" w:uiPriority="9" w:qFormat="1"/>
+    <w:lsdException w:name="heading 9" w:uiPriority="9" w:qFormat="1"/>
+    <w:lsdException w:name="toc 1" w:uiPriority="39"/>
+    <w:lsdException w:name="toc 2" w:uiPriority="39"/>
+    <w:lsdException w:name="toc 3" w:uiPriority="39"/>
+    <w:lsdException w:name="toc 4" w:uiPriority="39"/>
+    <w:lsdException w:name="toc 5" w:uiPriority="39"/>
+    <w:lsdException w:name="toc 6" w:uiPriority="39"/>
+    <w:lsdException w:name="toc 7" w:uiPriority="39"/>
+    <w:lsdException w:name="toc 8" w:uiPriority="39"/>
+    <w:lsdException w:name="toc 9" w:uiPriority="39"/>
+    <w:lsdException w:name="caption" w:uiPriority="35" w:qFormat="1"/>
+    <w:lsdException w:name="Title" w:semiHidden="0" w:uiPriority="10" w:unhideWhenUsed="0" w:qFormat="1"/>
+    <w:lsdException w:name="Default Paragraph Font" w:semiHidden="0" w:uiPriority="1"/>
+    <w:lsdException w:name="Subtitle" w:semiHidden="0" w:uiPriority="11" w:unhideWhenUsed="0" w:qFormat="1"/>
+    <w:lsdException w:name="Hyperlink" w:semiHidden="0"/>
+    <w:lsdException w:name="Strong" w:semiHidden="0" w:uiPriority="22" w:unhideWhenUsed="0" w:qFormat="1"/>
+    <w:lsdException w:name="Emphasis" w:semiHidden="0" w:uiPriority="20" w:unhideWhenUsed="0" w:qFormat="1"/>
+    <w:lsdException w:name="HTML Preformatted" w:semiHidden="0"/>
+    <w:lsdException w:name="Normal Table" w:qFormat="1"/>
+    <w:lsdException w:name="Table Grid" w:semiHidden="0" w:uiPriority="59" w:unhideWhenUsed="0"/>
+    <w:lsdException w:name="Light Shading" w:semiHidden="0" w:uiPriority="60" w:unhideWhenUsed="0"/>
+    <w:lsdException w:name="Light List" w:semiHidden="0" w:uiPriority="61" w:unhideWhenUsed="0"/>
+    <w:lsdException w:name="Light Grid" w:semiHidden="0" w:uiPriority="62" w:unhideWhenUsed="0"/>
+    <w:lsdException w:name="Medium Shading 1" w:semiHidden="0" w:uiPriority="63" w:unhideWhenUsed="0"/>
+    <w:lsdException w:name="Medium Shading 2" w:semiHidden="0" w:uiPriority="64" w:unhideWhenUsed="0"/>
+    <w:lsdException w:name="Medium List 1" w:semiHidden="0" w:uiPriority="65" w:unhideWhenUsed="0"/>
+    <w:lsdException w:name="Medium List 2" w:semiHidden="0" w:uiPriority="66" w:unhideWhenUsed="0"/>
+    <w:lsdException w:name="Medium Grid 1" w:semiHidden="0" w:uiPriority="67" w:unhideWhenUsed="0"/>
+    <w:lsdException w:name="Medium Grid 2" w:semiHidden="0" w:uiPriority="68" w:unhideWhenUsed="0"/>
+    <w:lsdException w:name="Medium Grid 3" w:semiHidden="0" w:uiPriority="69" w:unhideWhenUsed="0"/>
+    <w:lsdException w:name="Dark List" w:semiHidden="0" w:uiPriority="70" w:unhideWhenUsed="0"/>
+    <w:lsdException w:name="Colorful Shading" w:semiHidden="0" w:uiPriority="71" w:unhideWhenUsed="0"/>
+    <w:lsdException w:name="Colorful List" w:semiHidden="0" w:uiPriority="72" w:unhideWhenUsed="0"/>
+    <w:lsdException w:name="Colorful Grid" w:semiHidden="0" w:uiPriority="73" w:unhideWhenUsed="0"/>
+    <w:lsdException w:name="Light Shading Accent 1" w:semiHidden="0" w:uiPriority="60" w:unhideWhenUsed="0"/>
+    <w:lsdException w:name="Light List Accent 1" w:semiHidden="0" w:uiPriority="61" w:unhideWhenUsed="0"/>
+    <w:lsdException w:name="Light Grid Accent 1" w:semiHidden="0" w:uiPriority="62" w:unhideWhenUsed="0"/>
+    <w:lsdException w:name="Medium Shading 1 Accent 1" w:semiHidden="0" w:uiPriority="63" w:unhideWhenUsed="0"/>
+    <w:lsdException w:name="Medium Shading 2 Accent 1" w:semiHidden="0" w:uiPriority="64" w:unhideWhenUsed="0"/>
+    <w:lsdException w:name="Medium List 1 Accent 1" w:semiHidden="0" w:uiPriority="65" w:unhideWhenUsed="0"/>
+    <w:lsdException w:name="List Paragraph" w:semiHidden="0" w:uiPriority="34" w:unhideWhenUsed="0" w:qFormat="1"/>
+    <w:lsdException w:name="Medium List 2 Accent 1" w:semiHidden="0" w:uiPriority="66" w:unhideWhenUsed="0"/>
+    <w:lsdException w:name="Medium Grid 1 Accent 1" w:semiHidden="0" w:uiPriority="67" w:unhideWhenUsed="0"/>
+    <w:lsdException w:name="Medium Grid 2 Accent 1" w:semiHidden="0" w:uiPriority="68" w:unhideWhenUsed="0"/>
+    <w:lsdException w:name="Medium Grid 3 Accent 1" w:semiHidden="0" w:uiPriority="69" w:unhideWhenUsed="0"/>
+    <w:lsdException w:name="Dark List Accent 1" w:semiHidden="0" w:uiPriority="70" w:unhideWhenUsed="0"/>
+    <w:lsdException w:name="Colorful Shading Accent 1" w:semiHidden="0" w:uiPriority="71" w:unhideWhenUsed="0"/>
+    <w:lsdException w:name="Colorful List Accent 1" w:semiHidden="0" w:uiPriority="72" w:unhideWhenUsed="0"/>
+    <w:lsdException w:name="Colorful Grid Accent 1" w:semiHidden="0" w:uiPriority="73" w:unhideWhenUsed="0"/>
+    <w:lsdException w:name="Light Shading Accent 2" w:semiHidden="0" w:uiPriority="60" w:unhideWhenUsed="0"/>
+    <w:lsdException w:name="Light List Accent 2" w:semiHidden="0" w:uiPriority="61" w:unhideWhenUsed="0"/>
+    <w:lsdException w:name="Light Grid Accent 2" w:semiHidden="0" w:uiPriority="62" w:unhideWhenUsed="0"/>
+    <w:lsdException w:name="Medium Shading 1 Accent 2" w:semiHidden="0" w:uiPriority="63" w:unhideWhenUsed="0"/>
+    <w:lsdException w:name="Medium Shading 2 Accent 2" w:semiHidden="0" w:uiPriority="64" w:unhideWhenUsed="0"/>
+    <w:lsdException w:name="Medium List 1 Accent 2" w:semiHidden="0" w:uiPriority="65" w:unhideWhenUsed="0"/>
+    <w:lsdException w:name="Medium List 2 Accent 2" w:semiHidden="0" w:uiPriority="66" w:unhideWhenUsed="0"/>
+    <w:lsdException w:name="Medium Grid 1 Accent 2" w:semiHidden="0" w:uiPriority="67" w:unhideWhenUsed="0"/>
+    <w:lsdException w:name="Medium Grid 2 Accent 2" w:semiHidden="0" w:uiPriority="68" w:unhideWhenUsed="0"/>
+    <w:lsdException w:name="Medium Grid 3 Accent 2" w:semiHidden="0" w:uiPriority="69" w:unhideWhenUsed="0"/>
+    <w:lsdException w:name="Dark List Accent 2" w:semiHidden="0" w:uiPriority="70" w:unhideWhenUsed="0"/>
+    <w:lsdException w:name="Colorful Shading Accent 2" w:semiHidden="0" w:uiPriority="71" w:unhideWhenUsed="0"/>
+    <w:lsdException w:name="Colorful List Accent 2" w:semiHidden="0" w:uiPriority="72" w:unhideWhenUsed="0"/>
+    <w:lsdException w:name="Colorful Grid Accent 2" w:semiHidden="0" w:uiPriority="73" w:unhideWhenUsed="0"/>
+    <w:lsdException w:name="Light Shading Accent 3" w:semiHidden="0" w:uiPriority="60" w:unhideWhenUsed="0"/>
+    <w:lsdException w:name="Light List Accent 3" w:semiHidden="0" w:uiPriority="61" w:unhideWhenUsed="0"/>
+    <w:lsdException w:name="Light Grid Accent 3" w:semiHidden="0" w:uiPriority="62" w:unhideWhenUsed="0"/>
+    <w:lsdException w:name="Medium Shading 1 Accent 3" w:semiHidden="0" w:uiPriority="63" w:unhideWhenUsed="0"/>
+    <w:lsdException w:name="Medium Shading 2 Accent 3" w:semiHidden="0" w:uiPriority="64" w:unhideWhenUsed="0"/>
+    <w:lsdException w:name="Medium List 1 Accent 3" w:semiHidden="0" w:uiPriority="65" w:unhideWhenUsed="0"/>
+    <w:lsdException w:name="Medium List 2 Accent 3" w:semiHidden="0" w:uiPriority="66" w:unhideWhenUsed="0"/>
+    <w:lsdException w:name="Medium Grid 1 Accent 3" w:semiHidden="0" w:uiPriority="67" w:unhideWhenUsed="0"/>
+    <w:lsdException w:name="Medium Grid 2 Accent 3" w:semiHidden="0" w:uiPriority="68" w:unhideWhenUsed="0"/>
+    <w:lsdException w:name="Medium Grid 3 Accent 3" w:semiHidden="0" w:uiPriority="69" w:unhideWhenUsed="0"/>
+    <w:lsdException w:name="Dark List Accent 3" w:semiHidden="0" w:uiPriority="70" w:unhideWhenUsed="0"/>
+    <w:lsdException w:name="Colorful Shading Accent 3" w:semiHidden="0" w:uiPriority="71" w:unhideWhenUsed="0"/>
+    <w:lsdException w:name="Colorful List Accent 3" w:semiHidden="0" w:uiPriority="72" w:unhideWhenUsed="0"/>
+    <w:lsdException w:name="Colorful Grid Accent 3" w:semiHidden="0" w:uiPriority="73" w:unhideWhenUsed="0"/>
+    <w:lsdException w:name="Light Shading Accent 4" w:semiHidden="0" w:uiPriority="60" w:unhideWhenUsed="0"/>
+    <w:lsdException w:name="Light List Accent 4" w:semiHidden="0" w:uiPriority="61" w:unhideWhenUsed="0"/>
+    <w:lsdException w:name="Light Grid Accent 4" w:semiHidden="0" w:uiPriority="62" w:unhideWhenUsed="0"/>
+    <w:lsdException w:name="Medium Shading 1 Accent 4" w:semiHidden="0" w:uiPriority="63" w:unhideWhenUsed="0"/>
+    <w:lsdException w:name="Medium Shading 2 Accent 4" w:semiHidden="0" w:uiPriority="64" w:unhideWhenUsed="0"/>
+    <w:lsdException w:name="Medium List 1 Accent 4" w:semiHidden="0" w:uiPriority="65" w:unhideWhenUsed="0"/>
+    <w:lsdException w:name="Medium List 2 Accent 4" w:semiHidden="0" w:uiPriority="66" w:unhideWhenUsed="0"/>
+    <w:lsdException w:name="Medium Grid 1 Accent 4" w:semiHidden="0" w:uiPriority="67" w:unhideWhenUsed="0"/>
+    <w:lsdException w:name="Medium Grid 2 Accent 4" w:semiHidden="0" w:uiPriority="68" w:unhideWhenUsed="0"/>
+    <w:lsdException w:name="Medium Grid 3 Accent 4" w:semiHidden="0" w:uiPriority="69" w:unhideWhenUsed="0"/>
+    <w:lsdException w:name="Dark List Accent 4" w:semiHidden="0" w:uiPriority="70" w:unhideWhenUsed="0"/>
+    <w:lsdException w:name="Colorful Shading Accent 4" w:semiHidden="0" w:uiPriority="71" w:unhideWhenUsed="0"/>
+    <w:lsdException w:name="Colorful List Accent 4" w:semiHidden="0" w:uiPriority="72" w:unhideWhenUsed="0"/>
+    <w:lsdException w:name="Colorful Grid Accent 4" w:semiHidden="0" w:uiPriority="73" w:unhideWhenUsed="0"/>
+    <w:lsdException w:name="Light Shading Accent 5" w:semiHidden="0" w:uiPriority="60" w:unhideWhenUsed="0"/>
+    <w:lsdException w:name="Light List Accent 5" w:semiHidden="0" w:uiPriority="61" w:unhideWhenUsed="0"/>
+    <w:lsdException w:name="Light Grid Accent 5" w:semiHidden="0" w:uiPriority="62" w:unhideWhenUsed="0"/>
+    <w:lsdException w:name="Medium Shading 1 Accent 5" w:semiHidden="0" w:uiPriority="63" w:unhideWhenUsed="0"/>
+    <w:lsdException w:name="Medium Shading 2 Accent 5" w:semiHidden="0" w:uiPriority="64" w:unhideWhenUsed="0"/>
+    <w:lsdException w:name="Medium List 1 Accent 5" w:semiHidden="0" w:uiPriority="65" w:unhideWhenUsed="0"/>
+    <w:lsdException w:name="Medium List 2 Accent 5" w:semiHidden="0" w:uiPriority="66" w:unhideWhenUsed="0"/>
+    <w:lsdException w:name="Medium Grid 1 Accent 5" w:semiHidden="0" w:uiPriority="67" w:unhideWhenUsed="0"/>
+    <w:lsdException w:name="Medium Grid 2 Accent 5" w:semiHidden="0" w:uiPriority="68" w:unhideWhenUsed="0"/>
+    <w:lsdException w:name="Medium Grid 3 Accent 5" w:semiHidden="0" w:uiPriority="69" w:unhideWhenUsed="0"/>
+    <w:lsdException w:name="Dark List Accent 5" w:semiHidden="0" w:uiPriority="70" w:unhideWhenUsed="0"/>
+    <w:lsdException w:name="Colorful Shading Accent 5" w:semiHidden="0" w:uiPriority="71" w:unhideWhenUsed="0"/>
+    <w:lsdException w:name="Colorful List Accent 5" w:semiHidden="0" w:uiPriority="72" w:unhideWhenUsed="0"/>
+    <w:lsdException w:name="Colorful Grid Accent 5" w:semiHidden="0" w:uiPriority="73" w:unhideWhenUsed="0"/>
+    <w:lsdException w:name="Light Shading Accent 6" w:semiHidden="0" w:uiPriority="60" w:unhideWhenUsed="0"/>
+    <w:lsdException w:name="Light List Accent 6" w:semiHidden="0" w:uiPriority="61" w:unhideWhenUsed="0"/>
+    <w:lsdException w:name="Light Grid Accent 6" w:semiHidden="0" w:uiPriority="62" w:unhideWhenUsed="0"/>
+    <w:lsdException w:name="Medium Shading 1 Accent 6" w:semiHidden="0" w:uiPriority="63" w:unhideWhenUsed="0"/>
+    <w:lsdException w:name="Medium Shading 2 Accent 6" w:semiHidden="0" w:uiPriority="64" w:unhideWhenUsed="0"/>
+    <w:lsdException w:name="Medium List 1 Accent 6" w:semiHidden="0" w:uiPriority="65" w:unhideWhenUsed="0"/>
+    <w:lsdException w:name="Medium List 2 Accent 6" w:semiHidden="0" w:uiPriority="66" w:unhideWhenUsed="0"/>
+    <w:lsdException w:name="Medium Grid 1 Accent 6" w:semiHidden="0" w:uiPriority="67" w:unhideWhenUsed="0"/>
+    <w:lsdException w:name="Medium Grid 2 Accent 6" w:semiHidden="0" w:uiPriority="68" w:unhideWhenUsed="0"/>
+    <w:lsdException w:name="Medium Grid 3 Accent 6" w:semiHidden="0" w:uiPriority="69" w:unhideWhenUsed="0"/>
+    <w:lsdException w:name="Dark List Accent 6" w:semiHidden="0" w:uiPriority="70" w:unhideWhenUsed="0"/>
+    <w:lsdException w:name="Colorful Shading Accent 6" w:semiHidden="0" w:uiPriority="71" w:unhideWhenUsed="0"/>
+    <w:lsdException w:name="Colorful List Accent 6" w:semiHidden="0" w:uiPriority="72" w:unhideWhenUsed="0"/>
+    <w:lsdException w:name="Colorful Grid Accent 6" w:semiHidden="0" w:uiPriority="73" w:unhideWhenUsed="0"/>
+    <w:lsdException w:name="Subtle Emphasis" w:semiHidden="0" w:uiPriority="19" w:unhideWhenUsed="0" w:qFormat="1"/>
+    <w:lsdException w:name="Intense Emphasis" w:semiHidden="0" w:uiPriority="21" w:unhideWhenUsed="0" w:qFormat="1"/>
+    <w:lsdException w:name="Subtle Reference" w:semiHidden="0" w:uiPriority="31" w:unhideWhenUsed="0" w:qFormat="1"/>
+    <w:lsdException w:name="Intense Reference" w:semiHidden="0" w:uiPriority="32" w:unhideWhenUsed="0" w:qFormat="1"/>
+    <w:lsdException w:name="Book Title" w:semiHidden="0" w:uiPriority="33" w:unhideWhenUsed="0" w:qFormat="1"/>
+    <w:lsdException w:name="Bibliography" w:uiPriority="37"/>
+    <w:lsdException w:name="TOC Heading" w:uiPriority="39" w:qFormat="1"/>
   </w:latentStyles>
-  <w:style w:type="paragraph" w:default="1" w:styleId="1">
+  <w:style w:type="paragraph" w:default="1" w:styleId="a">
     <w:name w:val="Normal"/>
     <w:qFormat/>
-    <w:uiPriority w:val="0"/>
+    <w:rsid w:val="00D9118E"/>
     <w:pPr>
       <w:widowControl w:val="0"/>
       <w:jc w:val="both"/>
     </w:pPr>
     <w:rPr>
-      <w:rFonts w:asciiTheme="minorHAnsi" w:hAnsiTheme="minorHAnsi" w:eastAsiaTheme="minorEastAsia" w:cstheme="minorBidi"/>
+      <w:rFonts w:asciiTheme="minorHAnsi" w:eastAsiaTheme="minorEastAsia" w:hAnsiTheme="minorHAnsi" w:cstheme="minorBidi"/>
       <w:kern w:val="2"/>
       <w:sz w:val="21"/>
       <w:szCs w:val="22"/>
-      <w:lang w:val="en-US" w:eastAsia="zh-CN" w:bidi="ar-SA"/>
     </w:rPr>
   </w:style>
-  <w:style w:type="character" w:default="1" w:styleId="5">
+  <w:style w:type="character" w:default="1" w:styleId="a0">
     <w:name w:val="Default Paragraph Font"/>
+    <w:uiPriority w:val="1"/>
+    <w:semiHidden/>
     <w:unhideWhenUsed/>
-    <w:uiPriority w:val="1"/>
   </w:style>
-  <w:style w:type="table" w:default="1" w:styleId="3">
+  <w:style w:type="table" w:default="1" w:styleId="a1">
     <w:name w:val="Normal Table"/>
+    <w:uiPriority w:val="99"/>
     <w:semiHidden/>
     <w:unhideWhenUsed/>
     <w:qFormat/>
-    <w:uiPriority w:val="99"/>
     <w:tblPr>
+      <w:tblInd w:w="0" w:type="dxa"/>
       <w:tblCellMar>
         <w:top w:w="0" w:type="dxa"/>
         <w:left w:w="108" w:type="dxa"/>
@@ -1577,12 +1734,19 @@
       </w:tblCellMar>
     </w:tblPr>
   </w:style>
-  <w:style w:type="paragraph" w:styleId="2">
+  <w:style w:type="numbering" w:default="1" w:styleId="a2">
+    <w:name w:val="No List"/>
+    <w:uiPriority w:val="99"/>
+    <w:semiHidden/>
+    <w:unhideWhenUsed/>
+  </w:style>
+  <w:style w:type="paragraph" w:styleId="HTML">
     <w:name w:val="HTML Preformatted"/>
-    <w:basedOn w:val="1"/>
-    <w:link w:val="8"/>
+    <w:basedOn w:val="a"/>
+    <w:link w:val="HTMLChar"/>
+    <w:uiPriority w:val="99"/>
     <w:unhideWhenUsed/>
-    <w:uiPriority w:val="99"/>
+    <w:rsid w:val="00D9118E"/>
     <w:pPr>
       <w:widowControl/>
       <w:tabs>
@@ -1606,24 +1770,26 @@
       <w:jc w:val="left"/>
     </w:pPr>
     <w:rPr>
-      <w:rFonts w:ascii="宋体" w:hAnsi="宋体" w:eastAsia="宋体" w:cs="宋体"/>
+      <w:rFonts w:ascii="宋体" w:eastAsia="宋体" w:hAnsi="宋体" w:cs="宋体"/>
       <w:kern w:val="0"/>
       <w:sz w:val="24"/>
       <w:szCs w:val="24"/>
     </w:rPr>
   </w:style>
-  <w:style w:type="table" w:styleId="4">
+  <w:style w:type="table" w:styleId="a3">
     <w:name w:val="Table Grid"/>
-    <w:basedOn w:val="3"/>
+    <w:basedOn w:val="a1"/>
     <w:uiPriority w:val="59"/>
+    <w:rsid w:val="00D9118E"/>
     <w:tblPr>
+      <w:tblInd w:w="0" w:type="dxa"/>
       <w:tblBorders>
-        <w:top w:val="single" w:color="auto" w:sz="4" w:space="0"/>
-        <w:left w:val="single" w:color="auto" w:sz="4" w:space="0"/>
-        <w:bottom w:val="single" w:color="auto" w:sz="4" w:space="0"/>
-        <w:right w:val="single" w:color="auto" w:sz="4" w:space="0"/>
-        <w:insideH w:val="single" w:color="auto" w:sz="4" w:space="0"/>
-        <w:insideV w:val="single" w:color="auto" w:sz="4" w:space="0"/>
+        <w:top w:val="single" w:sz="4" w:space="0" w:color="auto"/>
+        <w:left w:val="single" w:sz="4" w:space="0" w:color="auto"/>
+        <w:bottom w:val="single" w:sz="4" w:space="0" w:color="auto"/>
+        <w:right w:val="single" w:sz="4" w:space="0" w:color="auto"/>
+        <w:insideH w:val="single" w:sz="4" w:space="0" w:color="auto"/>
+        <w:insideV w:val="single" w:sz="4" w:space="0" w:color="auto"/>
       </w:tblBorders>
       <w:tblCellMar>
         <w:top w:w="0" w:type="dxa"/>
@@ -1633,40 +1799,138 @@
       </w:tblCellMar>
     </w:tblPr>
   </w:style>
-  <w:style w:type="character" w:styleId="6">
+  <w:style w:type="character" w:styleId="a4">
     <w:name w:val="Hyperlink"/>
-    <w:basedOn w:val="5"/>
+    <w:basedOn w:val="a0"/>
+    <w:uiPriority w:val="99"/>
     <w:unhideWhenUsed/>
-    <w:uiPriority w:val="99"/>
+    <w:rsid w:val="00D9118E"/>
     <w:rPr>
       <w:color w:val="0000FF" w:themeColor="hyperlink"/>
       <w:u w:val="single"/>
-      <w14:textFill>
-        <w14:solidFill>
-          <w14:schemeClr w14:val="hlink"/>
-        </w14:solidFill>
-      </w14:textFill>
     </w:rPr>
   </w:style>
-  <w:style w:type="paragraph" w:styleId="7">
+  <w:style w:type="paragraph" w:styleId="a5">
     <w:name w:val="List Paragraph"/>
-    <w:basedOn w:val="1"/>
+    <w:basedOn w:val="a"/>
+    <w:uiPriority w:val="34"/>
     <w:qFormat/>
-    <w:uiPriority w:val="34"/>
+    <w:rsid w:val="00D9118E"/>
     <w:pPr>
-      <w:ind w:firstLine="420" w:firstLineChars="200"/>
+      <w:ind w:firstLineChars="200" w:firstLine="420"/>
     </w:pPr>
   </w:style>
-  <w:style w:type="character" w:customStyle="1" w:styleId="8">
+  <w:style w:type="character" w:customStyle="1" w:styleId="HTMLChar">
     <w:name w:val="HTML 预设格式 Char"/>
-    <w:basedOn w:val="5"/>
-    <w:link w:val="2"/>
+    <w:basedOn w:val="a0"/>
+    <w:link w:val="HTML"/>
     <w:uiPriority w:val="99"/>
+    <w:rsid w:val="00D9118E"/>
     <w:rPr>
-      <w:rFonts w:ascii="宋体" w:hAnsi="宋体" w:eastAsia="宋体" w:cs="宋体"/>
+      <w:rFonts w:ascii="宋体" w:eastAsia="宋体" w:hAnsi="宋体" w:cs="宋体"/>
       <w:kern w:val="0"/>
       <w:sz w:val="24"/>
       <w:szCs w:val="24"/>
+    </w:rPr>
+  </w:style>
+  <w:style w:type="paragraph" w:styleId="a6">
+    <w:name w:val="header"/>
+    <w:basedOn w:val="a"/>
+    <w:link w:val="Char"/>
+    <w:uiPriority w:val="99"/>
+    <w:semiHidden/>
+    <w:unhideWhenUsed/>
+    <w:rsid w:val="002748A4"/>
+    <w:pPr>
+      <w:pBdr>
+        <w:bottom w:val="single" w:sz="6" w:space="1" w:color="auto"/>
+      </w:pBdr>
+      <w:tabs>
+        <w:tab w:val="center" w:pos="4153"/>
+        <w:tab w:val="right" w:pos="8306"/>
+      </w:tabs>
+      <w:snapToGrid w:val="0"/>
+      <w:jc w:val="center"/>
+    </w:pPr>
+    <w:rPr>
+      <w:sz w:val="18"/>
+      <w:szCs w:val="18"/>
+    </w:rPr>
+  </w:style>
+  <w:style w:type="character" w:customStyle="1" w:styleId="Char">
+    <w:name w:val="页眉 Char"/>
+    <w:basedOn w:val="a0"/>
+    <w:link w:val="a6"/>
+    <w:uiPriority w:val="99"/>
+    <w:semiHidden/>
+    <w:rsid w:val="002748A4"/>
+    <w:rPr>
+      <w:rFonts w:asciiTheme="minorHAnsi" w:eastAsiaTheme="minorEastAsia" w:hAnsiTheme="minorHAnsi" w:cstheme="minorBidi"/>
+      <w:kern w:val="2"/>
+      <w:sz w:val="18"/>
+      <w:szCs w:val="18"/>
+    </w:rPr>
+  </w:style>
+  <w:style w:type="paragraph" w:styleId="a7">
+    <w:name w:val="footer"/>
+    <w:basedOn w:val="a"/>
+    <w:link w:val="Char0"/>
+    <w:uiPriority w:val="99"/>
+    <w:semiHidden/>
+    <w:unhideWhenUsed/>
+    <w:rsid w:val="002748A4"/>
+    <w:pPr>
+      <w:tabs>
+        <w:tab w:val="center" w:pos="4153"/>
+        <w:tab w:val="right" w:pos="8306"/>
+      </w:tabs>
+      <w:snapToGrid w:val="0"/>
+      <w:jc w:val="left"/>
+    </w:pPr>
+    <w:rPr>
+      <w:sz w:val="18"/>
+      <w:szCs w:val="18"/>
+    </w:rPr>
+  </w:style>
+  <w:style w:type="character" w:customStyle="1" w:styleId="Char0">
+    <w:name w:val="页脚 Char"/>
+    <w:basedOn w:val="a0"/>
+    <w:link w:val="a7"/>
+    <w:uiPriority w:val="99"/>
+    <w:semiHidden/>
+    <w:rsid w:val="002748A4"/>
+    <w:rPr>
+      <w:rFonts w:asciiTheme="minorHAnsi" w:eastAsiaTheme="minorEastAsia" w:hAnsiTheme="minorHAnsi" w:cstheme="minorBidi"/>
+      <w:kern w:val="2"/>
+      <w:sz w:val="18"/>
+      <w:szCs w:val="18"/>
+    </w:rPr>
+  </w:style>
+  <w:style w:type="paragraph" w:styleId="a8">
+    <w:name w:val="Balloon Text"/>
+    <w:basedOn w:val="a"/>
+    <w:link w:val="Char1"/>
+    <w:uiPriority w:val="99"/>
+    <w:semiHidden/>
+    <w:unhideWhenUsed/>
+    <w:rsid w:val="002748A4"/>
+    <w:rPr>
+      <w:sz w:val="18"/>
+      <w:szCs w:val="18"/>
+    </w:rPr>
+  </w:style>
+  <w:style w:type="character" w:customStyle="1" w:styleId="Char1">
+    <w:name w:val="批注框文本 Char"/>
+    <w:basedOn w:val="a0"/>
+    <w:link w:val="a8"/>
+    <w:uiPriority w:val="99"/>
+    <w:semiHidden/>
+    <w:rsid w:val="002748A4"/>
+    <w:rPr>
+      <w:rFonts w:asciiTheme="minorHAnsi" w:eastAsiaTheme="minorEastAsia" w:hAnsiTheme="minorHAnsi" w:cstheme="minorBidi"/>
+      <w:kern w:val="2"/>
+      <w:sz w:val="18"/>
+      <w:szCs w:val="18"/>
     </w:rPr>
   </w:style>
 </w:styles>
@@ -1951,6 +2215,7 @@
     </a:fmtScheme>
   </a:themeElements>
   <a:objectDefaults/>
+  <a:extraClrSchemeLst/>
 </a:theme>
 </file>
 
